--- a/WP1/D1.8.1 TechnicalRiskAssessment v1.0.docx
+++ b/WP1/D1.8.1 TechnicalRiskAssessment v1.0.docx
@@ -51,7 +51,7 @@
     </w:p>
     <w:p>
       <w:pPr>
-        <w:pStyle w:val="Sansinterligne"/>
+        <w:pStyle w:val="NoSpacing"/>
         <w:pBdr>
           <w:bottom w:val="single" w:sz="4" w:space="1" w:color="00A651" w:themeColor="accent1"/>
         </w:pBdr>
@@ -65,7 +65,7 @@
     </w:p>
     <w:p>
       <w:pPr>
-        <w:pStyle w:val="Sansinterligne"/>
+        <w:pStyle w:val="NoSpacing"/>
         <w:rPr>
           <w:lang w:val="en-GB"/>
         </w:rPr>
@@ -180,16 +180,29 @@
     </w:p>
     <w:p>
       <w:pPr>
-        <w:pStyle w:val="Corpsdetexte"/>
+        <w:pStyle w:val="BodyText"/>
         <w:ind w:left="709"/>
       </w:pPr>
-      <w:r>
-        <w:t xml:space="preserve">Marwa Rostren </w:t>
+      <w:proofErr w:type="spellStart"/>
+      <w:r>
+        <w:t>Marwa</w:t>
+      </w:r>
+      <w:proofErr w:type="spellEnd"/>
+      <w:r>
+        <w:t xml:space="preserve"> </w:t>
+      </w:r>
+      <w:proofErr w:type="spellStart"/>
+      <w:r>
+        <w:t>Rostren</w:t>
+      </w:r>
+      <w:proofErr w:type="spellEnd"/>
+      <w:r>
+        <w:t xml:space="preserve"> </w:t>
       </w:r>
       <w:hyperlink r:id="rId11" w:history="1">
         <w:r>
           <w:rPr>
-            <w:rStyle w:val="Lienhypertexte"/>
+            <w:rStyle w:val="Hyperlink"/>
           </w:rPr>
           <w:t>marwa.rostren@obeo.fr</w:t>
         </w:r>
@@ -209,16 +222,29 @@
     </w:p>
     <w:p>
       <w:pPr>
-        <w:pStyle w:val="Corpsdetexte"/>
+        <w:pStyle w:val="BodyText"/>
         <w:ind w:left="709"/>
       </w:pPr>
-      <w:r>
-        <w:t xml:space="preserve">Yvan Lussaud </w:t>
+      <w:proofErr w:type="spellStart"/>
+      <w:r>
+        <w:t>Yvan</w:t>
+      </w:r>
+      <w:proofErr w:type="spellEnd"/>
+      <w:r>
+        <w:t xml:space="preserve"> </w:t>
+      </w:r>
+      <w:proofErr w:type="spellStart"/>
+      <w:r>
+        <w:t>Lussaud</w:t>
+      </w:r>
+      <w:proofErr w:type="spellEnd"/>
+      <w:r>
+        <w:t xml:space="preserve"> </w:t>
       </w:r>
       <w:hyperlink r:id="rId12" w:history="1">
         <w:r>
           <w:rPr>
-            <w:rStyle w:val="Lienhypertexte"/>
+            <w:rStyle w:val="Hyperlink"/>
           </w:rPr>
           <w:t>yvan.lussaud@obeo.fr</w:t>
         </w:r>
@@ -229,12 +255,12 @@
     </w:p>
     <w:p>
       <w:pPr>
-        <w:pStyle w:val="Corpsdetexte"/>
+        <w:pStyle w:val="BodyText"/>
       </w:pPr>
     </w:p>
     <w:p>
       <w:pPr>
-        <w:pStyle w:val="Corpsdetexte"/>
+        <w:pStyle w:val="BodyText"/>
       </w:pPr>
       <w:r>
         <w:t>Date:</w:t>
@@ -407,7 +433,7 @@
     </w:p>
     <w:tbl>
       <w:tblPr>
-        <w:tblStyle w:val="Tramemoyenne1-Accent2"/>
+        <w:tblStyle w:val="MediumShading1-Accent2"/>
         <w:tblW w:w="5000" w:type="pct"/>
         <w:tblLook w:val="04A0" w:firstRow="1" w:lastRow="0" w:firstColumn="1" w:lastColumn="0" w:noHBand="0" w:noVBand="1"/>
       </w:tblPr>
@@ -545,12 +571,28 @@
                 <w:lang w:eastAsia="en-US"/>
               </w:rPr>
             </w:pPr>
+            <w:proofErr w:type="spellStart"/>
             <w:r>
               <w:rPr>
                 <w:lang w:eastAsia="en-US"/>
               </w:rPr>
-              <w:t>Marwa Rostren</w:t>
-            </w:r>
+              <w:t>Marwa</w:t>
+            </w:r>
+            <w:proofErr w:type="spellEnd"/>
+            <w:r>
+              <w:rPr>
+                <w:lang w:eastAsia="en-US"/>
+              </w:rPr>
+              <w:t xml:space="preserve"> </w:t>
+            </w:r>
+            <w:proofErr w:type="spellStart"/>
+            <w:r>
+              <w:rPr>
+                <w:lang w:eastAsia="en-US"/>
+              </w:rPr>
+              <w:t>Rostren</w:t>
+            </w:r>
+            <w:proofErr w:type="spellEnd"/>
           </w:p>
         </w:tc>
         <w:tc>
@@ -636,12 +678,28 @@
                 <w:lang w:eastAsia="en-US"/>
               </w:rPr>
             </w:pPr>
+            <w:proofErr w:type="spellStart"/>
             <w:r>
               <w:rPr>
                 <w:lang w:eastAsia="en-US"/>
               </w:rPr>
-              <w:t>Yvan Lussaud</w:t>
-            </w:r>
+              <w:t>Yvan</w:t>
+            </w:r>
+            <w:proofErr w:type="spellEnd"/>
+            <w:r>
+              <w:rPr>
+                <w:lang w:eastAsia="en-US"/>
+              </w:rPr>
+              <w:t xml:space="preserve"> </w:t>
+            </w:r>
+            <w:proofErr w:type="spellStart"/>
+            <w:r>
+              <w:rPr>
+                <w:lang w:eastAsia="en-US"/>
+              </w:rPr>
+              <w:t>Lussaud</w:t>
+            </w:r>
+            <w:proofErr w:type="spellEnd"/>
           </w:p>
         </w:tc>
         <w:tc>
@@ -682,73 +740,6 @@
               </w:rPr>
               <w:t>Initial Release</w:t>
             </w:r>
-          </w:p>
-        </w:tc>
-      </w:tr>
-      <w:tr>
-        <w:tblPrEx>
-          <w:tblCellMar>
-            <w:top w:w="85" w:type="dxa"/>
-            <w:bottom w:w="85" w:type="dxa"/>
-          </w:tblCellMar>
-        </w:tblPrEx>
-        <w:trPr>
-          <w:cnfStyle w:val="000000100000" w:firstRow="0" w:lastRow="0" w:firstColumn="0" w:lastColumn="0" w:oddVBand="0" w:evenVBand="0" w:oddHBand="1" w:evenHBand="0" w:firstRowFirstColumn="0" w:firstRowLastColumn="0" w:lastRowFirstColumn="0" w:lastRowLastColumn="0"/>
-        </w:trPr>
-        <w:tc>
-          <w:tcPr>
-            <w:cnfStyle w:val="001000000000" w:firstRow="0" w:lastRow="0" w:firstColumn="1" w:lastColumn="0" w:oddVBand="0" w:evenVBand="0" w:oddHBand="0" w:evenHBand="0" w:firstRowFirstColumn="0" w:firstRowLastColumn="0" w:lastRowFirstColumn="0" w:lastRowLastColumn="0"/>
-            <w:tcW w:w="545" w:type="pct"/>
-          </w:tcPr>
-          <w:p>
-            <w:pPr>
-              <w:pStyle w:val="ITEABodyText"/>
-              <w:rPr>
-                <w:lang w:eastAsia="en-US"/>
-              </w:rPr>
-            </w:pPr>
-          </w:p>
-        </w:tc>
-        <w:tc>
-          <w:tcPr>
-            <w:tcW w:w="1291" w:type="pct"/>
-          </w:tcPr>
-          <w:p>
-            <w:pPr>
-              <w:pStyle w:val="ITEABodyText"/>
-              <w:cnfStyle w:val="000000100000" w:firstRow="0" w:lastRow="0" w:firstColumn="0" w:lastColumn="0" w:oddVBand="0" w:evenVBand="0" w:oddHBand="1" w:evenHBand="0" w:firstRowFirstColumn="0" w:firstRowLastColumn="0" w:lastRowFirstColumn="0" w:lastRowLastColumn="0"/>
-              <w:rPr>
-                <w:lang w:eastAsia="en-US"/>
-              </w:rPr>
-            </w:pPr>
-          </w:p>
-        </w:tc>
-        <w:tc>
-          <w:tcPr>
-            <w:tcW w:w="893" w:type="pct"/>
-          </w:tcPr>
-          <w:p>
-            <w:pPr>
-              <w:pStyle w:val="ITEABodyText"/>
-              <w:cnfStyle w:val="000000100000" w:firstRow="0" w:lastRow="0" w:firstColumn="0" w:lastColumn="0" w:oddVBand="0" w:evenVBand="0" w:oddHBand="1" w:evenHBand="0" w:firstRowFirstColumn="0" w:firstRowLastColumn="0" w:lastRowFirstColumn="0" w:lastRowLastColumn="0"/>
-              <w:rPr>
-                <w:lang w:eastAsia="en-US"/>
-              </w:rPr>
-            </w:pPr>
-          </w:p>
-        </w:tc>
-        <w:tc>
-          <w:tcPr>
-            <w:tcW w:w="2271" w:type="pct"/>
-          </w:tcPr>
-          <w:p>
-            <w:pPr>
-              <w:pStyle w:val="ITEABodyText"/>
-              <w:cnfStyle w:val="000000100000" w:firstRow="0" w:lastRow="0" w:firstColumn="0" w:lastColumn="0" w:oddVBand="0" w:evenVBand="0" w:oddHBand="1" w:evenHBand="0" w:firstRowFirstColumn="0" w:firstRowLastColumn="0" w:lastRowFirstColumn="0" w:lastRowLastColumn="0"/>
-              <w:rPr>
-                <w:lang w:eastAsia="en-US"/>
-              </w:rPr>
-            </w:pPr>
           </w:p>
         </w:tc>
       </w:tr>
@@ -799,7 +790,7 @@
     </w:p>
     <w:p>
       <w:pPr>
-        <w:pStyle w:val="TM1"/>
+        <w:pStyle w:val="TOC1"/>
         <w:tabs>
           <w:tab w:val="right" w:leader="dot" w:pos="9060"/>
         </w:tabs>
@@ -825,8 +816,6 @@
       <w:r>
         <w:fldChar w:fldCharType="separate"/>
       </w:r>
-      <w:bookmarkStart w:id="14" w:name="_GoBack"/>
-      <w:bookmarkEnd w:id="14"/>
       <w:r>
         <w:rPr>
           <w:noProof/>
@@ -877,7 +866,7 @@
     </w:p>
     <w:p>
       <w:pPr>
-        <w:pStyle w:val="TM1"/>
+        <w:pStyle w:val="TOC1"/>
         <w:tabs>
           <w:tab w:val="right" w:leader="dot" w:pos="9060"/>
         </w:tabs>
@@ -944,7 +933,7 @@
     </w:p>
     <w:p>
       <w:pPr>
-        <w:pStyle w:val="TM2"/>
+        <w:pStyle w:val="TOC2"/>
         <w:rPr>
           <w:rFonts w:asciiTheme="minorHAnsi" w:eastAsiaTheme="minorEastAsia" w:hAnsiTheme="minorHAnsi" w:cstheme="minorBidi"/>
           <w:smallCaps w:val="0"/>
@@ -999,7 +988,7 @@
     </w:p>
     <w:p>
       <w:pPr>
-        <w:pStyle w:val="TM2"/>
+        <w:pStyle w:val="TOC2"/>
         <w:rPr>
           <w:rFonts w:asciiTheme="minorHAnsi" w:eastAsiaTheme="minorEastAsia" w:hAnsiTheme="minorHAnsi" w:cstheme="minorBidi"/>
           <w:smallCaps w:val="0"/>
@@ -1054,7 +1043,7 @@
     </w:p>
     <w:p>
       <w:pPr>
-        <w:pStyle w:val="TM2"/>
+        <w:pStyle w:val="TOC2"/>
         <w:rPr>
           <w:rFonts w:asciiTheme="minorHAnsi" w:eastAsiaTheme="minorEastAsia" w:hAnsiTheme="minorHAnsi" w:cstheme="minorBidi"/>
           <w:smallCaps w:val="0"/>
@@ -1109,7 +1098,7 @@
     </w:p>
     <w:p>
       <w:pPr>
-        <w:pStyle w:val="TM1"/>
+        <w:pStyle w:val="TOC1"/>
         <w:tabs>
           <w:tab w:val="right" w:leader="dot" w:pos="9060"/>
         </w:tabs>
@@ -1176,7 +1165,7 @@
     </w:p>
     <w:p>
       <w:pPr>
-        <w:pStyle w:val="TM2"/>
+        <w:pStyle w:val="TOC2"/>
         <w:rPr>
           <w:rFonts w:asciiTheme="minorHAnsi" w:eastAsiaTheme="minorEastAsia" w:hAnsiTheme="minorHAnsi" w:cstheme="minorBidi"/>
           <w:smallCaps w:val="0"/>
@@ -1231,7 +1220,7 @@
     </w:p>
     <w:p>
       <w:pPr>
-        <w:pStyle w:val="TM3"/>
+        <w:pStyle w:val="TOC3"/>
         <w:rPr>
           <w:rFonts w:asciiTheme="minorHAnsi" w:eastAsiaTheme="minorEastAsia" w:hAnsiTheme="minorHAnsi" w:cstheme="minorBidi"/>
           <w:i w:val="0"/>
@@ -1267,7 +1256,7 @@
     </w:p>
     <w:p>
       <w:pPr>
-        <w:pStyle w:val="TM2"/>
+        <w:pStyle w:val="TOC2"/>
         <w:rPr>
           <w:rFonts w:asciiTheme="minorHAnsi" w:eastAsiaTheme="minorEastAsia" w:hAnsiTheme="minorHAnsi" w:cstheme="minorBidi"/>
           <w:smallCaps w:val="0"/>
@@ -1322,7 +1311,7 @@
     </w:p>
     <w:p>
       <w:pPr>
-        <w:pStyle w:val="TM3"/>
+        <w:pStyle w:val="TOC3"/>
         <w:rPr>
           <w:rFonts w:asciiTheme="minorHAnsi" w:eastAsiaTheme="minorEastAsia" w:hAnsiTheme="minorHAnsi" w:cstheme="minorBidi"/>
           <w:i w:val="0"/>
@@ -1358,7 +1347,7 @@
     </w:p>
     <w:p>
       <w:pPr>
-        <w:pStyle w:val="TM1"/>
+        <w:pStyle w:val="TOC1"/>
         <w:tabs>
           <w:tab w:val="right" w:leader="dot" w:pos="9060"/>
         </w:tabs>
@@ -1425,7 +1414,7 @@
     </w:p>
     <w:p>
       <w:pPr>
-        <w:pStyle w:val="TM2"/>
+        <w:pStyle w:val="TOC2"/>
         <w:rPr>
           <w:rFonts w:asciiTheme="minorHAnsi" w:eastAsiaTheme="minorEastAsia" w:hAnsiTheme="minorHAnsi" w:cstheme="minorBidi"/>
           <w:smallCaps w:val="0"/>
@@ -1483,7 +1472,7 @@
     </w:p>
     <w:p>
       <w:pPr>
-        <w:pStyle w:val="TM3"/>
+        <w:pStyle w:val="TOC3"/>
         <w:rPr>
           <w:rFonts w:asciiTheme="minorHAnsi" w:eastAsiaTheme="minorEastAsia" w:hAnsiTheme="minorHAnsi" w:cstheme="minorBidi"/>
           <w:i w:val="0"/>
@@ -1519,7 +1508,7 @@
     </w:p>
     <w:p>
       <w:pPr>
-        <w:pStyle w:val="TM3"/>
+        <w:pStyle w:val="TOC3"/>
         <w:rPr>
           <w:rFonts w:asciiTheme="minorHAnsi" w:eastAsiaTheme="minorEastAsia" w:hAnsiTheme="minorHAnsi" w:cstheme="minorBidi"/>
           <w:i w:val="0"/>
@@ -1555,7 +1544,7 @@
     </w:p>
     <w:p>
       <w:pPr>
-        <w:pStyle w:val="TM3"/>
+        <w:pStyle w:val="TOC3"/>
         <w:rPr>
           <w:rFonts w:asciiTheme="minorHAnsi" w:eastAsiaTheme="minorEastAsia" w:hAnsiTheme="minorHAnsi" w:cstheme="minorBidi"/>
           <w:i w:val="0"/>
@@ -1597,7 +1586,7 @@
         <w:lastRenderedPageBreak/>
         <w:fldChar w:fldCharType="end"/>
       </w:r>
-      <w:bookmarkStart w:id="15" w:name="_Toc427245277"/>
+      <w:bookmarkStart w:id="14" w:name="_Toc427245277"/>
       <w:bookmarkEnd w:id="8"/>
       <w:bookmarkEnd w:id="9"/>
       <w:bookmarkEnd w:id="10"/>
@@ -1607,17 +1596,17 @@
       <w:r>
         <w:t>Introduction</w:t>
       </w:r>
-      <w:bookmarkEnd w:id="15"/>
+      <w:bookmarkEnd w:id="14"/>
     </w:p>
     <w:p>
       <w:pPr>
         <w:pStyle w:val="ITEAHeading2"/>
       </w:pPr>
-      <w:bookmarkStart w:id="16" w:name="_Toc427245278"/>
+      <w:bookmarkStart w:id="15" w:name="_Toc427245278"/>
       <w:r>
         <w:t>Role of the deliverable</w:t>
       </w:r>
-      <w:bookmarkEnd w:id="16"/>
+      <w:bookmarkEnd w:id="15"/>
     </w:p>
     <w:p>
       <w:pPr>
@@ -2074,11 +2063,11 @@
       <w:pPr>
         <w:pStyle w:val="ITEAHeading2"/>
       </w:pPr>
-      <w:bookmarkStart w:id="17" w:name="_Toc427245279"/>
+      <w:bookmarkStart w:id="16" w:name="_Toc427245279"/>
       <w:r>
         <w:t>Structure of the document</w:t>
       </w:r>
-      <w:bookmarkEnd w:id="17"/>
+      <w:bookmarkEnd w:id="16"/>
     </w:p>
     <w:p>
       <w:pPr>
@@ -2128,15 +2117,15 @@
       <w:pPr>
         <w:pStyle w:val="ITEAHeading2"/>
       </w:pPr>
-      <w:bookmarkStart w:id="18" w:name="_Toc427245280"/>
+      <w:bookmarkStart w:id="17" w:name="_Toc427245280"/>
       <w:r>
         <w:t>Terms, abbreviations and definitions</w:t>
       </w:r>
-      <w:bookmarkEnd w:id="18"/>
+      <w:bookmarkEnd w:id="17"/>
     </w:p>
     <w:tbl>
       <w:tblPr>
-        <w:tblStyle w:val="Tramemoyenne1-Accent2"/>
+        <w:tblStyle w:val="MediumShading1-Accent2"/>
         <w:tblW w:w="0" w:type="auto"/>
         <w:tblLook w:val="04A0" w:firstRow="1" w:lastRow="0" w:firstColumn="1" w:lastColumn="0" w:noHBand="0" w:noVBand="1"/>
       </w:tblPr>
@@ -2376,7 +2365,7 @@
       <w:pPr>
         <w:pStyle w:val="ITEAHeading1"/>
       </w:pPr>
-      <w:bookmarkStart w:id="19" w:name="_Toc427245281"/>
+      <w:bookmarkStart w:id="18" w:name="_Toc427245281"/>
       <w:r>
         <w:lastRenderedPageBreak/>
         <w:t xml:space="preserve">Technical </w:t>
@@ -2384,7 +2373,7 @@
       <w:r>
         <w:t>Risks basing on the defined requirements</w:t>
       </w:r>
-      <w:bookmarkEnd w:id="19"/>
+      <w:bookmarkEnd w:id="18"/>
     </w:p>
     <w:p>
       <w:pPr>
@@ -2398,12 +2387,26 @@
         <w:rPr>
           <w:lang w:eastAsia="en-US"/>
         </w:rPr>
-        <w:t xml:space="preserve">All the user and the software requirements are defined as issues on github: </w:t>
+        <w:t xml:space="preserve">All the user and the software requirements are defined as issues on </w:t>
+      </w:r>
+      <w:proofErr w:type="spellStart"/>
+      <w:r>
+        <w:rPr>
+          <w:lang w:eastAsia="en-US"/>
+        </w:rPr>
+        <w:t>github</w:t>
+      </w:r>
+      <w:proofErr w:type="spellEnd"/>
+      <w:r>
+        <w:rPr>
+          <w:lang w:eastAsia="en-US"/>
+        </w:rPr>
+        <w:t xml:space="preserve">: </w:t>
       </w:r>
       <w:hyperlink r:id="rId13" w:history="1">
         <w:r>
           <w:rPr>
-            <w:rStyle w:val="Lienhypertexte"/>
+            <w:rStyle w:val="Hyperlink"/>
             <w:lang w:eastAsia="en-US"/>
           </w:rPr>
           <w:t>https://github.com/ModelWriter/Requirements</w:t>
@@ -2422,11 +2425,11 @@
       <w:pPr>
         <w:pStyle w:val="ITEAHeading2"/>
       </w:pPr>
-      <w:bookmarkStart w:id="20" w:name="_Toc427245282"/>
+      <w:bookmarkStart w:id="19" w:name="_Toc427245282"/>
       <w:r>
         <w:t>User Requirements</w:t>
       </w:r>
-      <w:bookmarkEnd w:id="20"/>
+      <w:bookmarkEnd w:id="19"/>
     </w:p>
     <w:p>
       <w:pPr>
@@ -2466,7 +2469,7 @@
     </w:p>
     <w:tbl>
       <w:tblPr>
-        <w:tblStyle w:val="Tramemoyenne1-Accent2"/>
+        <w:tblStyle w:val="MediumShading1-Accent2"/>
         <w:tblW w:w="9746" w:type="dxa"/>
         <w:tblLook w:val="04A0" w:firstRow="1" w:lastRow="0" w:firstColumn="1" w:lastColumn="0" w:noHBand="0" w:noVBand="1"/>
       </w:tblPr>
@@ -2580,7 +2583,7 @@
             <w:hyperlink r:id="rId14" w:history="1">
               <w:r>
                 <w:rPr>
-                  <w:rStyle w:val="Lienhypertexte"/>
+                  <w:rStyle w:val="Hyperlink"/>
                   <w:rFonts w:eastAsiaTheme="majorEastAsia"/>
                   <w:color w:val="000000" w:themeColor="text1"/>
                   <w:sz w:val="16"/>
@@ -2704,13 +2707,35 @@
             <w:hyperlink r:id="rId15" w:history="1">
               <w:r>
                 <w:rPr>
-                  <w:rStyle w:val="Lienhypertexte"/>
+                  <w:rStyle w:val="Hyperlink"/>
                   <w:rFonts w:eastAsiaTheme="majorEastAsia"/>
                   <w:color w:val="000000" w:themeColor="text1"/>
                   <w:sz w:val="16"/>
                   <w:u w:val="none"/>
                 </w:rPr>
-                <w:t>The system should support ReqIF standard as user visible model.</w:t>
+                <w:t xml:space="preserve">The system should support </w:t>
+              </w:r>
+              <w:proofErr w:type="spellStart"/>
+              <w:r>
+                <w:rPr>
+                  <w:rStyle w:val="Hyperlink"/>
+                  <w:rFonts w:eastAsiaTheme="majorEastAsia"/>
+                  <w:color w:val="000000" w:themeColor="text1"/>
+                  <w:sz w:val="16"/>
+                  <w:u w:val="none"/>
+                </w:rPr>
+                <w:t>ReqIF</w:t>
+              </w:r>
+              <w:proofErr w:type="spellEnd"/>
+              <w:r>
+                <w:rPr>
+                  <w:rStyle w:val="Hyperlink"/>
+                  <w:rFonts w:eastAsiaTheme="majorEastAsia"/>
+                  <w:color w:val="000000" w:themeColor="text1"/>
+                  <w:sz w:val="16"/>
+                  <w:u w:val="none"/>
+                </w:rPr>
+                <w:t xml:space="preserve"> standard as user visible model.</w:t>
               </w:r>
             </w:hyperlink>
           </w:p>
@@ -2821,7 +2846,7 @@
             <w:hyperlink r:id="rId16" w:history="1">
               <w:r>
                 <w:rPr>
-                  <w:rStyle w:val="Lienhypertexte"/>
+                  <w:rStyle w:val="Hyperlink"/>
                   <w:rFonts w:eastAsiaTheme="majorEastAsia"/>
                   <w:color w:val="000000" w:themeColor="text1"/>
                   <w:sz w:val="16"/>
@@ -2882,7 +2907,7 @@
             <w:hyperlink r:id="rId17" w:history="1">
               <w:r>
                 <w:rPr>
-                  <w:rStyle w:val="Lienhypertexte"/>
+                  <w:rStyle w:val="Hyperlink"/>
                   <w:sz w:val="16"/>
                   <w:szCs w:val="16"/>
                 </w:rPr>
@@ -3080,7 +3105,7 @@
             <w:hyperlink r:id="rId19" w:history="1">
               <w:r>
                 <w:rPr>
-                  <w:rStyle w:val="Lienhypertexte"/>
+                  <w:rStyle w:val="Hyperlink"/>
                   <w:rFonts w:eastAsiaTheme="majorEastAsia"/>
                   <w:color w:val="000000" w:themeColor="text1"/>
                   <w:sz w:val="16"/>
@@ -3090,7 +3115,7 @@
               </w:r>
               <w:r>
                 <w:rPr>
-                  <w:rStyle w:val="Lienhypertexte"/>
+                  <w:rStyle w:val="Hyperlink"/>
                   <w:rFonts w:eastAsiaTheme="majorEastAsia"/>
                   <w:color w:val="000000" w:themeColor="text1"/>
                   <w:sz w:val="16"/>
@@ -3100,7 +3125,7 @@
               </w:r>
               <w:r>
                 <w:rPr>
-                  <w:rStyle w:val="Lienhypertexte"/>
+                  <w:rStyle w:val="Hyperlink"/>
                   <w:rFonts w:eastAsiaTheme="majorEastAsia"/>
                   <w:color w:val="000000" w:themeColor="text1"/>
                   <w:sz w:val="16"/>
@@ -3110,7 +3135,7 @@
               </w:r>
               <w:r>
                 <w:rPr>
-                  <w:rStyle w:val="Lienhypertexte"/>
+                  <w:rStyle w:val="Hyperlink"/>
                   <w:rFonts w:eastAsiaTheme="majorEastAsia"/>
                   <w:color w:val="000000" w:themeColor="text1"/>
                   <w:sz w:val="16"/>
@@ -3120,7 +3145,7 @@
               </w:r>
               <w:r>
                 <w:rPr>
-                  <w:rStyle w:val="Lienhypertexte"/>
+                  <w:rStyle w:val="Hyperlink"/>
                   <w:rFonts w:eastAsiaTheme="majorEastAsia"/>
                   <w:color w:val="000000" w:themeColor="text1"/>
                   <w:sz w:val="16"/>
@@ -3130,7 +3155,7 @@
               </w:r>
               <w:r>
                 <w:rPr>
-                  <w:rStyle w:val="Lienhypertexte"/>
+                  <w:rStyle w:val="Hyperlink"/>
                   <w:rFonts w:eastAsiaTheme="majorEastAsia"/>
                   <w:color w:val="000000" w:themeColor="text1"/>
                   <w:sz w:val="16"/>
@@ -3140,7 +3165,7 @@
               </w:r>
               <w:r>
                 <w:rPr>
-                  <w:rStyle w:val="Lienhypertexte"/>
+                  <w:rStyle w:val="Hyperlink"/>
                   <w:rFonts w:eastAsiaTheme="majorEastAsia"/>
                   <w:color w:val="000000" w:themeColor="text1"/>
                   <w:sz w:val="16"/>
@@ -3150,7 +3175,7 @@
               </w:r>
               <w:r>
                 <w:rPr>
-                  <w:rStyle w:val="Lienhypertexte"/>
+                  <w:rStyle w:val="Hyperlink"/>
                   <w:rFonts w:eastAsiaTheme="majorEastAsia"/>
                   <w:color w:val="000000" w:themeColor="text1"/>
                   <w:sz w:val="16"/>
@@ -3160,7 +3185,7 @@
               </w:r>
               <w:r>
                 <w:rPr>
-                  <w:rStyle w:val="Lienhypertexte"/>
+                  <w:rStyle w:val="Hyperlink"/>
                   <w:rFonts w:eastAsiaTheme="majorEastAsia"/>
                   <w:color w:val="000000" w:themeColor="text1"/>
                   <w:sz w:val="16"/>
@@ -3229,8 +3254,17 @@
                 <w:sz w:val="16"/>
                 <w:szCs w:val="16"/>
               </w:rPr>
-              <w:t>MW will allow the use of open document editors and open graphical modelers</w:t>
-            </w:r>
+              <w:t xml:space="preserve">MW will allow the use of open document editors and open graphical </w:t>
+            </w:r>
+            <w:proofErr w:type="spellStart"/>
+            <w:r>
+              <w:rPr>
+                <w:sz w:val="16"/>
+                <w:szCs w:val="16"/>
+              </w:rPr>
+              <w:t>modelers</w:t>
+            </w:r>
+            <w:proofErr w:type="spellEnd"/>
           </w:p>
         </w:tc>
       </w:tr>
@@ -3278,7 +3312,7 @@
             <w:hyperlink r:id="rId20" w:history="1">
               <w:r>
                 <w:rPr>
-                  <w:rStyle w:val="Lienhypertexte"/>
+                  <w:rStyle w:val="Hyperlink"/>
                   <w:rFonts w:eastAsiaTheme="majorEastAsia"/>
                   <w:color w:val="000000" w:themeColor="text1"/>
                   <w:sz w:val="16"/>
@@ -3289,7 +3323,7 @@
             </w:hyperlink>
             <w:r>
               <w:rPr>
-                <w:rStyle w:val="Lienhypertexte"/>
+                <w:rStyle w:val="Hyperlink"/>
                 <w:rFonts w:eastAsiaTheme="majorEastAsia"/>
                 <w:color w:val="000000" w:themeColor="text1"/>
                 <w:sz w:val="16"/>
@@ -3400,7 +3434,7 @@
             <w:hyperlink r:id="rId21" w:history="1">
               <w:r>
                 <w:rPr>
-                  <w:rStyle w:val="Lienhypertexte"/>
+                  <w:rStyle w:val="Hyperlink"/>
                   <w:rFonts w:eastAsiaTheme="majorEastAsia"/>
                   <w:color w:val="000000" w:themeColor="text1"/>
                   <w:sz w:val="16"/>
@@ -3410,7 +3444,7 @@
               </w:r>
               <w:r>
                 <w:rPr>
-                  <w:rStyle w:val="Lienhypertexte"/>
+                  <w:rStyle w:val="Hyperlink"/>
                   <w:rFonts w:eastAsiaTheme="majorEastAsia"/>
                   <w:color w:val="000000" w:themeColor="text1"/>
                   <w:sz w:val="16"/>
@@ -3420,7 +3454,7 @@
               </w:r>
               <w:r>
                 <w:rPr>
-                  <w:rStyle w:val="Lienhypertexte"/>
+                  <w:rStyle w:val="Hyperlink"/>
                   <w:rFonts w:eastAsiaTheme="majorEastAsia"/>
                   <w:color w:val="000000" w:themeColor="text1"/>
                   <w:sz w:val="16"/>
@@ -3430,7 +3464,7 @@
               </w:r>
               <w:r>
                 <w:rPr>
-                  <w:rStyle w:val="Lienhypertexte"/>
+                  <w:rStyle w:val="Hyperlink"/>
                   <w:rFonts w:eastAsiaTheme="majorEastAsia"/>
                   <w:color w:val="000000" w:themeColor="text1"/>
                   <w:sz w:val="16"/>
@@ -3440,7 +3474,7 @@
               </w:r>
               <w:r>
                 <w:rPr>
-                  <w:rStyle w:val="Lienhypertexte"/>
+                  <w:rStyle w:val="Hyperlink"/>
                   <w:rFonts w:eastAsiaTheme="majorEastAsia"/>
                   <w:color w:val="000000" w:themeColor="text1"/>
                   <w:sz w:val="16"/>
@@ -3450,7 +3484,7 @@
               </w:r>
               <w:r>
                 <w:rPr>
-                  <w:rStyle w:val="Lienhypertexte"/>
+                  <w:rStyle w:val="Hyperlink"/>
                   <w:rFonts w:eastAsiaTheme="majorEastAsia"/>
                   <w:color w:val="000000" w:themeColor="text1"/>
                   <w:sz w:val="16"/>
@@ -3460,7 +3494,7 @@
               </w:r>
               <w:r>
                 <w:rPr>
-                  <w:rStyle w:val="Lienhypertexte"/>
+                  <w:rStyle w:val="Hyperlink"/>
                   <w:rFonts w:eastAsiaTheme="majorEastAsia"/>
                   <w:color w:val="000000" w:themeColor="text1"/>
                   <w:sz w:val="16"/>
@@ -3586,7 +3620,7 @@
             <w:hyperlink r:id="rId22" w:history="1">
               <w:r>
                 <w:rPr>
-                  <w:rStyle w:val="Lienhypertexte"/>
+                  <w:rStyle w:val="Hyperlink"/>
                   <w:rFonts w:eastAsiaTheme="majorEastAsia"/>
                   <w:color w:val="000000" w:themeColor="text1"/>
                   <w:sz w:val="16"/>
@@ -3596,7 +3630,7 @@
               </w:r>
               <w:r>
                 <w:rPr>
-                  <w:rStyle w:val="Lienhypertexte"/>
+                  <w:rStyle w:val="Hyperlink"/>
                   <w:rFonts w:eastAsiaTheme="majorEastAsia"/>
                   <w:color w:val="000000" w:themeColor="text1"/>
                   <w:sz w:val="16"/>
@@ -3606,7 +3640,7 @@
               </w:r>
               <w:r>
                 <w:rPr>
-                  <w:rStyle w:val="Lienhypertexte"/>
+                  <w:rStyle w:val="Hyperlink"/>
                   <w:rFonts w:eastAsiaTheme="majorEastAsia"/>
                   <w:color w:val="000000" w:themeColor="text1"/>
                   <w:sz w:val="16"/>
@@ -3616,7 +3650,7 @@
               </w:r>
               <w:r>
                 <w:rPr>
-                  <w:rStyle w:val="Lienhypertexte"/>
+                  <w:rStyle w:val="Hyperlink"/>
                   <w:rFonts w:eastAsiaTheme="majorEastAsia"/>
                   <w:color w:val="000000" w:themeColor="text1"/>
                   <w:sz w:val="16"/>
@@ -3626,7 +3660,7 @@
               </w:r>
               <w:r>
                 <w:rPr>
-                  <w:rStyle w:val="Lienhypertexte"/>
+                  <w:rStyle w:val="Hyperlink"/>
                   <w:rFonts w:eastAsiaTheme="majorEastAsia"/>
                   <w:color w:val="000000" w:themeColor="text1"/>
                   <w:sz w:val="16"/>
@@ -3793,7 +3827,7 @@
             <w:hyperlink r:id="rId23" w:history="1">
               <w:r>
                 <w:rPr>
-                  <w:rStyle w:val="Lienhypertexte"/>
+                  <w:rStyle w:val="Hyperlink"/>
                   <w:rFonts w:eastAsiaTheme="majorEastAsia"/>
                   <w:color w:val="000000" w:themeColor="text1"/>
                   <w:sz w:val="16"/>
@@ -3803,7 +3837,7 @@
               </w:r>
               <w:r>
                 <w:rPr>
-                  <w:rStyle w:val="Lienhypertexte"/>
+                  <w:rStyle w:val="Hyperlink"/>
                   <w:rFonts w:eastAsiaTheme="majorEastAsia"/>
                   <w:color w:val="000000" w:themeColor="text1"/>
                   <w:sz w:val="16"/>
@@ -3813,7 +3847,7 @@
               </w:r>
               <w:r>
                 <w:rPr>
-                  <w:rStyle w:val="Lienhypertexte"/>
+                  <w:rStyle w:val="Hyperlink"/>
                   <w:rFonts w:eastAsiaTheme="majorEastAsia"/>
                   <w:color w:val="000000" w:themeColor="text1"/>
                   <w:sz w:val="16"/>
@@ -3823,7 +3857,7 @@
               </w:r>
               <w:r>
                 <w:rPr>
-                  <w:rStyle w:val="Lienhypertexte"/>
+                  <w:rStyle w:val="Hyperlink"/>
                   <w:rFonts w:eastAsiaTheme="majorEastAsia"/>
                   <w:color w:val="000000" w:themeColor="text1"/>
                   <w:sz w:val="16"/>
@@ -3833,7 +3867,7 @@
               </w:r>
               <w:r>
                 <w:rPr>
-                  <w:rStyle w:val="Lienhypertexte"/>
+                  <w:rStyle w:val="Hyperlink"/>
                   <w:rFonts w:eastAsiaTheme="majorEastAsia"/>
                   <w:color w:val="000000" w:themeColor="text1"/>
                   <w:sz w:val="16"/>
@@ -3935,7 +3969,7 @@
             <w:hyperlink r:id="rId24" w:history="1">
               <w:r>
                 <w:rPr>
-                  <w:rStyle w:val="Lienhypertexte"/>
+                  <w:rStyle w:val="Hyperlink"/>
                   <w:rFonts w:eastAsiaTheme="majorEastAsia"/>
                   <w:color w:val="000000" w:themeColor="text1"/>
                   <w:sz w:val="16"/>
@@ -3945,7 +3979,7 @@
               </w:r>
               <w:r>
                 <w:rPr>
-                  <w:rStyle w:val="Lienhypertexte"/>
+                  <w:rStyle w:val="Hyperlink"/>
                   <w:rFonts w:eastAsiaTheme="majorEastAsia"/>
                   <w:color w:val="000000" w:themeColor="text1"/>
                   <w:sz w:val="16"/>
@@ -3955,7 +3989,7 @@
               </w:r>
               <w:r>
                 <w:rPr>
-                  <w:rStyle w:val="Lienhypertexte"/>
+                  <w:rStyle w:val="Hyperlink"/>
                   <w:rFonts w:eastAsiaTheme="majorEastAsia"/>
                   <w:color w:val="000000" w:themeColor="text1"/>
                   <w:sz w:val="16"/>
@@ -3965,7 +3999,7 @@
               </w:r>
               <w:r>
                 <w:rPr>
-                  <w:rStyle w:val="Lienhypertexte"/>
+                  <w:rStyle w:val="Hyperlink"/>
                   <w:rFonts w:eastAsiaTheme="majorEastAsia"/>
                   <w:color w:val="000000" w:themeColor="text1"/>
                   <w:sz w:val="16"/>
@@ -3976,7 +4010,7 @@
             </w:hyperlink>
             <w:r>
               <w:rPr>
-                <w:rStyle w:val="Lienhypertexte"/>
+                <w:rStyle w:val="Hyperlink"/>
                 <w:rFonts w:eastAsiaTheme="majorEastAsia"/>
                 <w:color w:val="000000" w:themeColor="text1"/>
                 <w:sz w:val="16"/>
@@ -3986,7 +4020,7 @@
             </w:r>
             <w:r>
               <w:rPr>
-                <w:rStyle w:val="Lienhypertexte"/>
+                <w:rStyle w:val="Hyperlink"/>
                 <w:rFonts w:eastAsiaTheme="majorEastAsia"/>
                 <w:color w:val="000000" w:themeColor="text1"/>
                 <w:sz w:val="16"/>
@@ -3996,7 +4030,7 @@
             </w:r>
             <w:r>
               <w:rPr>
-                <w:rStyle w:val="Lienhypertexte"/>
+                <w:rStyle w:val="Hyperlink"/>
                 <w:rFonts w:eastAsiaTheme="majorEastAsia"/>
                 <w:color w:val="000000" w:themeColor="text1"/>
                 <w:sz w:val="16"/>
@@ -4006,7 +4040,7 @@
             </w:r>
             <w:r>
               <w:rPr>
-                <w:rStyle w:val="Lienhypertexte"/>
+                <w:rStyle w:val="Hyperlink"/>
                 <w:rFonts w:eastAsiaTheme="majorEastAsia"/>
                 <w:color w:val="000000" w:themeColor="text1"/>
                 <w:sz w:val="16"/>
@@ -4016,7 +4050,7 @@
             </w:r>
             <w:r>
               <w:rPr>
-                <w:rStyle w:val="Lienhypertexte"/>
+                <w:rStyle w:val="Hyperlink"/>
                 <w:rFonts w:eastAsiaTheme="majorEastAsia"/>
                 <w:color w:val="000000" w:themeColor="text1"/>
                 <w:sz w:val="16"/>
@@ -4026,7 +4060,7 @@
             </w:r>
             <w:r>
               <w:rPr>
-                <w:rStyle w:val="Lienhypertexte"/>
+                <w:rStyle w:val="Hyperlink"/>
                 <w:rFonts w:eastAsiaTheme="majorEastAsia"/>
                 <w:color w:val="000000" w:themeColor="text1"/>
                 <w:sz w:val="16"/>
@@ -4036,7 +4070,7 @@
             </w:r>
             <w:r>
               <w:rPr>
-                <w:rStyle w:val="Lienhypertexte"/>
+                <w:rStyle w:val="Hyperlink"/>
                 <w:rFonts w:eastAsiaTheme="majorEastAsia"/>
                 <w:color w:val="000000" w:themeColor="text1"/>
                 <w:sz w:val="16"/>
@@ -4046,7 +4080,7 @@
             </w:r>
             <w:r>
               <w:rPr>
-                <w:rStyle w:val="Lienhypertexte"/>
+                <w:rStyle w:val="Hyperlink"/>
                 <w:rFonts w:eastAsiaTheme="majorEastAsia"/>
                 <w:color w:val="000000" w:themeColor="text1"/>
                 <w:sz w:val="16"/>
@@ -4056,7 +4090,7 @@
             </w:r>
             <w:r>
               <w:rPr>
-                <w:rStyle w:val="Lienhypertexte"/>
+                <w:rStyle w:val="Hyperlink"/>
                 <w:rFonts w:eastAsiaTheme="majorEastAsia"/>
                 <w:color w:val="000000" w:themeColor="text1"/>
                 <w:sz w:val="16"/>
@@ -4066,7 +4100,7 @@
             </w:r>
             <w:r>
               <w:rPr>
-                <w:rStyle w:val="Lienhypertexte"/>
+                <w:rStyle w:val="Hyperlink"/>
                 <w:rFonts w:eastAsiaTheme="majorEastAsia"/>
                 <w:color w:val="000000" w:themeColor="text1"/>
                 <w:sz w:val="16"/>
@@ -4164,7 +4198,7 @@
             <w:hyperlink r:id="rId25" w:history="1">
               <w:r>
                 <w:rPr>
-                  <w:rStyle w:val="Lienhypertexte"/>
+                  <w:rStyle w:val="Hyperlink"/>
                   <w:rFonts w:eastAsiaTheme="majorEastAsia"/>
                   <w:color w:val="000000" w:themeColor="text1"/>
                   <w:sz w:val="16"/>
@@ -4174,7 +4208,7 @@
               </w:r>
               <w:r>
                 <w:rPr>
-                  <w:rStyle w:val="Lienhypertexte"/>
+                  <w:rStyle w:val="Hyperlink"/>
                   <w:rFonts w:eastAsiaTheme="majorEastAsia"/>
                   <w:color w:val="000000" w:themeColor="text1"/>
                   <w:sz w:val="16"/>
@@ -4184,7 +4218,7 @@
               </w:r>
               <w:r>
                 <w:rPr>
-                  <w:rStyle w:val="Lienhypertexte"/>
+                  <w:rStyle w:val="Hyperlink"/>
                   <w:rFonts w:eastAsiaTheme="majorEastAsia"/>
                   <w:color w:val="000000" w:themeColor="text1"/>
                   <w:sz w:val="16"/>
@@ -4194,7 +4228,7 @@
               </w:r>
               <w:r>
                 <w:rPr>
-                  <w:rStyle w:val="Lienhypertexte"/>
+                  <w:rStyle w:val="Hyperlink"/>
                   <w:rFonts w:eastAsiaTheme="majorEastAsia"/>
                   <w:color w:val="000000" w:themeColor="text1"/>
                   <w:sz w:val="16"/>
@@ -4204,7 +4238,7 @@
               </w:r>
               <w:r>
                 <w:rPr>
-                  <w:rStyle w:val="Lienhypertexte"/>
+                  <w:rStyle w:val="Hyperlink"/>
                   <w:rFonts w:eastAsiaTheme="majorEastAsia"/>
                   <w:color w:val="000000" w:themeColor="text1"/>
                   <w:sz w:val="16"/>
@@ -4214,7 +4248,7 @@
               </w:r>
               <w:r>
                 <w:rPr>
-                  <w:rStyle w:val="Lienhypertexte"/>
+                  <w:rStyle w:val="Hyperlink"/>
                   <w:rFonts w:eastAsiaTheme="majorEastAsia"/>
                   <w:color w:val="000000" w:themeColor="text1"/>
                   <w:sz w:val="16"/>
@@ -4313,7 +4347,7 @@
             <w:hyperlink r:id="rId26" w:history="1">
               <w:r>
                 <w:rPr>
-                  <w:rStyle w:val="Lienhypertexte"/>
+                  <w:rStyle w:val="Hyperlink"/>
                   <w:rFonts w:eastAsiaTheme="majorEastAsia"/>
                   <w:color w:val="000000" w:themeColor="text1"/>
                   <w:sz w:val="16"/>
@@ -4323,7 +4357,7 @@
               </w:r>
               <w:r>
                 <w:rPr>
-                  <w:rStyle w:val="Lienhypertexte"/>
+                  <w:rStyle w:val="Hyperlink"/>
                   <w:rFonts w:eastAsiaTheme="majorEastAsia"/>
                   <w:color w:val="000000" w:themeColor="text1"/>
                   <w:sz w:val="16"/>
@@ -4333,7 +4367,7 @@
               </w:r>
               <w:r>
                 <w:rPr>
-                  <w:rStyle w:val="Lienhypertexte"/>
+                  <w:rStyle w:val="Hyperlink"/>
                   <w:rFonts w:eastAsiaTheme="majorEastAsia"/>
                   <w:color w:val="000000" w:themeColor="text1"/>
                   <w:sz w:val="16"/>
@@ -4343,7 +4377,7 @@
               </w:r>
               <w:r>
                 <w:rPr>
-                  <w:rStyle w:val="Lienhypertexte"/>
+                  <w:rStyle w:val="Hyperlink"/>
                   <w:rFonts w:eastAsiaTheme="majorEastAsia"/>
                   <w:color w:val="000000" w:themeColor="text1"/>
                   <w:sz w:val="16"/>
@@ -4353,7 +4387,7 @@
               </w:r>
               <w:r>
                 <w:rPr>
-                  <w:rStyle w:val="Lienhypertexte"/>
+                  <w:rStyle w:val="Hyperlink"/>
                   <w:rFonts w:eastAsiaTheme="majorEastAsia"/>
                   <w:color w:val="000000" w:themeColor="text1"/>
                   <w:sz w:val="16"/>
@@ -4363,7 +4397,7 @@
               </w:r>
               <w:r>
                 <w:rPr>
-                  <w:rStyle w:val="Lienhypertexte"/>
+                  <w:rStyle w:val="Hyperlink"/>
                   <w:rFonts w:eastAsiaTheme="majorEastAsia"/>
                   <w:color w:val="000000" w:themeColor="text1"/>
                   <w:sz w:val="16"/>
@@ -4373,7 +4407,7 @@
               </w:r>
               <w:r>
                 <w:rPr>
-                  <w:rStyle w:val="Lienhypertexte"/>
+                  <w:rStyle w:val="Hyperlink"/>
                   <w:rFonts w:eastAsiaTheme="majorEastAsia"/>
                   <w:color w:val="000000" w:themeColor="text1"/>
                   <w:sz w:val="16"/>
@@ -4383,7 +4417,7 @@
               </w:r>
               <w:r>
                 <w:rPr>
-                  <w:rStyle w:val="Lienhypertexte"/>
+                  <w:rStyle w:val="Hyperlink"/>
                   <w:rFonts w:eastAsiaTheme="majorEastAsia"/>
                   <w:color w:val="000000" w:themeColor="text1"/>
                   <w:sz w:val="16"/>
@@ -4393,7 +4427,7 @@
               </w:r>
               <w:r>
                 <w:rPr>
-                  <w:rStyle w:val="Lienhypertexte"/>
+                  <w:rStyle w:val="Hyperlink"/>
                   <w:rFonts w:eastAsiaTheme="majorEastAsia"/>
                   <w:color w:val="000000" w:themeColor="text1"/>
                   <w:sz w:val="16"/>
@@ -4403,7 +4437,7 @@
               </w:r>
               <w:r>
                 <w:rPr>
-                  <w:rStyle w:val="Lienhypertexte"/>
+                  <w:rStyle w:val="Hyperlink"/>
                   <w:rFonts w:eastAsiaTheme="majorEastAsia"/>
                   <w:color w:val="000000" w:themeColor="text1"/>
                   <w:sz w:val="16"/>
@@ -4513,7 +4547,7 @@
             <w:hyperlink r:id="rId27" w:history="1">
               <w:r>
                 <w:rPr>
-                  <w:rStyle w:val="Lienhypertexte"/>
+                  <w:rStyle w:val="Hyperlink"/>
                   <w:rFonts w:eastAsiaTheme="majorEastAsia"/>
                   <w:color w:val="000000" w:themeColor="text1"/>
                   <w:sz w:val="16"/>
@@ -4523,7 +4557,7 @@
               </w:r>
               <w:r>
                 <w:rPr>
-                  <w:rStyle w:val="Lienhypertexte"/>
+                  <w:rStyle w:val="Hyperlink"/>
                   <w:rFonts w:eastAsiaTheme="majorEastAsia"/>
                   <w:color w:val="000000" w:themeColor="text1"/>
                   <w:sz w:val="16"/>
@@ -4533,7 +4567,7 @@
               </w:r>
               <w:r>
                 <w:rPr>
-                  <w:rStyle w:val="Lienhypertexte"/>
+                  <w:rStyle w:val="Hyperlink"/>
                   <w:rFonts w:eastAsiaTheme="majorEastAsia"/>
                   <w:color w:val="000000" w:themeColor="text1"/>
                   <w:sz w:val="16"/>
@@ -4543,7 +4577,7 @@
               </w:r>
               <w:r>
                 <w:rPr>
-                  <w:rStyle w:val="Lienhypertexte"/>
+                  <w:rStyle w:val="Hyperlink"/>
                   <w:rFonts w:eastAsiaTheme="majorEastAsia"/>
                   <w:color w:val="000000" w:themeColor="text1"/>
                   <w:sz w:val="16"/>
@@ -4642,7 +4676,7 @@
             <w:hyperlink r:id="rId28" w:history="1">
               <w:r>
                 <w:rPr>
-                  <w:rStyle w:val="Lienhypertexte"/>
+                  <w:rStyle w:val="Hyperlink"/>
                   <w:rFonts w:eastAsiaTheme="majorEastAsia"/>
                   <w:color w:val="000000" w:themeColor="text1"/>
                   <w:sz w:val="16"/>
@@ -4652,7 +4686,7 @@
               </w:r>
               <w:r>
                 <w:rPr>
-                  <w:rStyle w:val="Lienhypertexte"/>
+                  <w:rStyle w:val="Hyperlink"/>
                   <w:rFonts w:eastAsiaTheme="majorEastAsia"/>
                   <w:color w:val="000000" w:themeColor="text1"/>
                   <w:sz w:val="16"/>
@@ -4662,7 +4696,7 @@
               </w:r>
               <w:r>
                 <w:rPr>
-                  <w:rStyle w:val="Lienhypertexte"/>
+                  <w:rStyle w:val="Hyperlink"/>
                   <w:rFonts w:eastAsiaTheme="majorEastAsia"/>
                   <w:color w:val="000000" w:themeColor="text1"/>
                   <w:sz w:val="16"/>
@@ -4672,7 +4706,7 @@
               </w:r>
               <w:r>
                 <w:rPr>
-                  <w:rStyle w:val="Lienhypertexte"/>
+                  <w:rStyle w:val="Hyperlink"/>
                   <w:rFonts w:eastAsiaTheme="majorEastAsia"/>
                   <w:color w:val="000000" w:themeColor="text1"/>
                   <w:sz w:val="16"/>
@@ -4682,7 +4716,7 @@
               </w:r>
               <w:r>
                 <w:rPr>
-                  <w:rStyle w:val="Lienhypertexte"/>
+                  <w:rStyle w:val="Hyperlink"/>
                   <w:rFonts w:eastAsiaTheme="majorEastAsia"/>
                   <w:color w:val="000000" w:themeColor="text1"/>
                   <w:sz w:val="16"/>
@@ -4692,7 +4726,7 @@
               </w:r>
               <w:r>
                 <w:rPr>
-                  <w:rStyle w:val="Lienhypertexte"/>
+                  <w:rStyle w:val="Hyperlink"/>
                   <w:rFonts w:eastAsiaTheme="majorEastAsia"/>
                   <w:color w:val="000000" w:themeColor="text1"/>
                   <w:sz w:val="16"/>
@@ -4702,7 +4736,7 @@
               </w:r>
               <w:r>
                 <w:rPr>
-                  <w:rStyle w:val="Lienhypertexte"/>
+                  <w:rStyle w:val="Hyperlink"/>
                   <w:rFonts w:eastAsiaTheme="majorEastAsia"/>
                   <w:color w:val="000000" w:themeColor="text1"/>
                   <w:sz w:val="16"/>
@@ -4794,7 +4828,7 @@
             <w:hyperlink r:id="rId29" w:history="1">
               <w:r>
                 <w:rPr>
-                  <w:rStyle w:val="Lienhypertexte"/>
+                  <w:rStyle w:val="Hyperlink"/>
                   <w:rFonts w:eastAsiaTheme="majorEastAsia"/>
                   <w:color w:val="000000" w:themeColor="text1"/>
                   <w:sz w:val="16"/>
@@ -4804,7 +4838,7 @@
               </w:r>
               <w:r>
                 <w:rPr>
-                  <w:rStyle w:val="Lienhypertexte"/>
+                  <w:rStyle w:val="Hyperlink"/>
                   <w:rFonts w:eastAsiaTheme="majorEastAsia"/>
                   <w:color w:val="000000" w:themeColor="text1"/>
                   <w:sz w:val="16"/>
@@ -4903,7 +4937,7 @@
             <w:hyperlink r:id="rId30" w:history="1">
               <w:r>
                 <w:rPr>
-                  <w:rStyle w:val="Lienhypertexte"/>
+                  <w:rStyle w:val="Hyperlink"/>
                   <w:rFonts w:eastAsiaTheme="majorEastAsia"/>
                   <w:color w:val="000000" w:themeColor="text1"/>
                   <w:sz w:val="16"/>
@@ -4913,7 +4947,7 @@
               </w:r>
               <w:r>
                 <w:rPr>
-                  <w:rStyle w:val="Lienhypertexte"/>
+                  <w:rStyle w:val="Hyperlink"/>
                   <w:rFonts w:eastAsiaTheme="majorEastAsia"/>
                   <w:color w:val="000000" w:themeColor="text1"/>
                   <w:sz w:val="16"/>
@@ -4923,7 +4957,7 @@
               </w:r>
               <w:r>
                 <w:rPr>
-                  <w:rStyle w:val="Lienhypertexte"/>
+                  <w:rStyle w:val="Hyperlink"/>
                   <w:rFonts w:eastAsiaTheme="majorEastAsia"/>
                   <w:color w:val="000000" w:themeColor="text1"/>
                   <w:sz w:val="16"/>
@@ -4933,7 +4967,7 @@
               </w:r>
               <w:r>
                 <w:rPr>
-                  <w:rStyle w:val="Lienhypertexte"/>
+                  <w:rStyle w:val="Hyperlink"/>
                   <w:rFonts w:eastAsiaTheme="majorEastAsia"/>
                   <w:color w:val="000000" w:themeColor="text1"/>
                   <w:sz w:val="16"/>
@@ -4943,7 +4977,7 @@
               </w:r>
               <w:r>
                 <w:rPr>
-                  <w:rStyle w:val="Lienhypertexte"/>
+                  <w:rStyle w:val="Hyperlink"/>
                   <w:rFonts w:eastAsiaTheme="majorEastAsia"/>
                   <w:color w:val="000000" w:themeColor="text1"/>
                   <w:sz w:val="16"/>
@@ -4954,7 +4988,7 @@
             </w:hyperlink>
             <w:r>
               <w:rPr>
-                <w:rStyle w:val="Lienhypertexte"/>
+                <w:rStyle w:val="Hyperlink"/>
                 <w:rFonts w:eastAsiaTheme="majorEastAsia"/>
                 <w:color w:val="000000" w:themeColor="text1"/>
                 <w:sz w:val="16"/>
@@ -5097,7 +5131,7 @@
             <w:hyperlink r:id="rId31" w:history="1">
               <w:r>
                 <w:rPr>
-                  <w:rStyle w:val="Lienhypertexte"/>
+                  <w:rStyle w:val="Hyperlink"/>
                   <w:rFonts w:eastAsiaTheme="majorEastAsia"/>
                   <w:color w:val="000000" w:themeColor="text1"/>
                   <w:sz w:val="16"/>
@@ -5107,7 +5141,7 @@
               </w:r>
               <w:r>
                 <w:rPr>
-                  <w:rStyle w:val="Lienhypertexte"/>
+                  <w:rStyle w:val="Hyperlink"/>
                   <w:rFonts w:eastAsiaTheme="majorEastAsia"/>
                   <w:color w:val="000000" w:themeColor="text1"/>
                   <w:sz w:val="16"/>
@@ -5117,7 +5151,7 @@
               </w:r>
               <w:r>
                 <w:rPr>
-                  <w:rStyle w:val="Lienhypertexte"/>
+                  <w:rStyle w:val="Hyperlink"/>
                   <w:rFonts w:eastAsiaTheme="majorEastAsia"/>
                   <w:color w:val="000000" w:themeColor="text1"/>
                   <w:sz w:val="16"/>
@@ -5127,7 +5161,7 @@
               </w:r>
               <w:r>
                 <w:rPr>
-                  <w:rStyle w:val="Lienhypertexte"/>
+                  <w:rStyle w:val="Hyperlink"/>
                   <w:rFonts w:eastAsiaTheme="majorEastAsia"/>
                   <w:color w:val="000000" w:themeColor="text1"/>
                   <w:sz w:val="16"/>
@@ -5137,7 +5171,7 @@
               </w:r>
               <w:r>
                 <w:rPr>
-                  <w:rStyle w:val="Lienhypertexte"/>
+                  <w:rStyle w:val="Hyperlink"/>
                   <w:rFonts w:eastAsiaTheme="majorEastAsia"/>
                   <w:color w:val="000000" w:themeColor="text1"/>
                   <w:sz w:val="16"/>
@@ -5147,7 +5181,7 @@
               </w:r>
               <w:r>
                 <w:rPr>
-                  <w:rStyle w:val="Lienhypertexte"/>
+                  <w:rStyle w:val="Hyperlink"/>
                   <w:rFonts w:eastAsiaTheme="majorEastAsia"/>
                   <w:color w:val="000000" w:themeColor="text1"/>
                   <w:sz w:val="16"/>
@@ -5157,7 +5191,7 @@
               </w:r>
               <w:r>
                 <w:rPr>
-                  <w:rStyle w:val="Lienhypertexte"/>
+                  <w:rStyle w:val="Hyperlink"/>
                   <w:rFonts w:eastAsiaTheme="majorEastAsia"/>
                   <w:color w:val="000000" w:themeColor="text1"/>
                   <w:sz w:val="16"/>
@@ -5167,7 +5201,7 @@
               </w:r>
               <w:r>
                 <w:rPr>
-                  <w:rStyle w:val="Lienhypertexte"/>
+                  <w:rStyle w:val="Hyperlink"/>
                   <w:rFonts w:eastAsiaTheme="majorEastAsia"/>
                   <w:color w:val="000000" w:themeColor="text1"/>
                   <w:sz w:val="16"/>
@@ -5178,7 +5212,7 @@
             </w:hyperlink>
             <w:r>
               <w:rPr>
-                <w:rStyle w:val="Lienhypertexte"/>
+                <w:rStyle w:val="Hyperlink"/>
                 <w:rFonts w:eastAsiaTheme="majorEastAsia"/>
                 <w:color w:val="000000" w:themeColor="text1"/>
                 <w:sz w:val="16"/>
@@ -5294,13 +5328,57 @@
             <w:hyperlink r:id="rId32" w:history="1">
               <w:r>
                 <w:rPr>
-                  <w:rStyle w:val="Lienhypertexte"/>
+                  <w:rStyle w:val="Hyperlink"/>
                   <w:rFonts w:eastAsiaTheme="majorEastAsia"/>
                   <w:color w:val="000000" w:themeColor="text1"/>
                   <w:sz w:val="16"/>
                   <w:u w:val="none"/>
                 </w:rPr>
-                <w:t>ModelWriter should support at least one Document Markup Language and one Lightweight Markup Language</w:t>
+                <w:t xml:space="preserve">ModelWriter should support at least one Document </w:t>
+              </w:r>
+              <w:proofErr w:type="spellStart"/>
+              <w:r>
+                <w:rPr>
+                  <w:rStyle w:val="Hyperlink"/>
+                  <w:rFonts w:eastAsiaTheme="majorEastAsia"/>
+                  <w:color w:val="000000" w:themeColor="text1"/>
+                  <w:sz w:val="16"/>
+                  <w:u w:val="none"/>
+                </w:rPr>
+                <w:t>Markup</w:t>
+              </w:r>
+              <w:proofErr w:type="spellEnd"/>
+              <w:r>
+                <w:rPr>
+                  <w:rStyle w:val="Hyperlink"/>
+                  <w:rFonts w:eastAsiaTheme="majorEastAsia"/>
+                  <w:color w:val="000000" w:themeColor="text1"/>
+                  <w:sz w:val="16"/>
+                  <w:u w:val="none"/>
+                </w:rPr>
+                <w:t xml:space="preserve"> Language and one Lightweight </w:t>
+              </w:r>
+              <w:proofErr w:type="spellStart"/>
+              <w:r>
+                <w:rPr>
+                  <w:rStyle w:val="Hyperlink"/>
+                  <w:rFonts w:eastAsiaTheme="majorEastAsia"/>
+                  <w:color w:val="000000" w:themeColor="text1"/>
+                  <w:sz w:val="16"/>
+                  <w:u w:val="none"/>
+                </w:rPr>
+                <w:t>Markup</w:t>
+              </w:r>
+              <w:proofErr w:type="spellEnd"/>
+              <w:r>
+                <w:rPr>
+                  <w:rStyle w:val="Hyperlink"/>
+                  <w:rFonts w:eastAsiaTheme="majorEastAsia"/>
+                  <w:color w:val="000000" w:themeColor="text1"/>
+                  <w:sz w:val="16"/>
+                  <w:u w:val="none"/>
+                </w:rPr>
+                <w:t xml:space="preserve"> Language</w:t>
               </w:r>
             </w:hyperlink>
           </w:p>
@@ -5505,7 +5583,21 @@
                 <w:rPr>
                   <w:sz w:val="16"/>
                 </w:rPr>
-                <w:t>The system shall help to synchronize the SIDP natural language document with the modeled rules without forced modification.</w:t>
+                <w:t xml:space="preserve">The system shall help to synchronize the SIDP natural language document with the </w:t>
+              </w:r>
+              <w:proofErr w:type="spellStart"/>
+              <w:r>
+                <w:rPr>
+                  <w:sz w:val="16"/>
+                </w:rPr>
+                <w:t>modeled</w:t>
+              </w:r>
+              <w:proofErr w:type="spellEnd"/>
+              <w:r>
+                <w:rPr>
+                  <w:sz w:val="16"/>
+                </w:rPr>
+                <w:t xml:space="preserve"> rules without forced modification.</w:t>
               </w:r>
             </w:hyperlink>
           </w:p>
@@ -6140,29 +6232,37 @@
       <w:pPr>
         <w:pStyle w:val="ITEAHeading3"/>
       </w:pPr>
-      <w:bookmarkStart w:id="21" w:name="_Toc427245283"/>
+      <w:bookmarkStart w:id="20" w:name="_Toc427245283"/>
       <w:r>
         <w:t>Risks and solutions</w:t>
       </w:r>
-      <w:bookmarkEnd w:id="21"/>
+      <w:bookmarkEnd w:id="20"/>
     </w:p>
     <w:p>
       <w:pPr>
         <w:pStyle w:val="ITEABodyText"/>
       </w:pPr>
       <w:r>
-        <w:t>The list of all risks R-UReq-x-z basing on the evaluation of a user requirement can be found in the sub-sections below. Each sub-section is related to only one risk which is described briefly by the Consortium members. For each identified risk, the project Consortium is invited to discuss and find a solution to resolve the concerned risk.</w:t>
+        <w:t>The list of all risks R-</w:t>
+      </w:r>
+      <w:proofErr w:type="spellStart"/>
+      <w:r>
+        <w:t>UReq</w:t>
+      </w:r>
+      <w:proofErr w:type="spellEnd"/>
+      <w:r>
+        <w:t>-x-z basing on the evaluation of a user requirement can be found in the sub-sections below. Each sub-section is related to only one risk which is described briefly by the Consortium members. For each identified risk, the project Consortium is invited to discuss and find a solution to resolve the concerned risk.</w:t>
       </w:r>
     </w:p>
     <w:p>
       <w:pPr>
         <w:pStyle w:val="ITEAHeading2"/>
       </w:pPr>
-      <w:bookmarkStart w:id="22" w:name="_Toc427245284"/>
+      <w:bookmarkStart w:id="21" w:name="_Toc427245284"/>
       <w:r>
         <w:t>Software Requirements</w:t>
       </w:r>
-      <w:bookmarkEnd w:id="22"/>
+      <w:bookmarkEnd w:id="21"/>
       <w:r>
         <w:t xml:space="preserve"> </w:t>
       </w:r>
@@ -6199,7 +6299,7 @@
     </w:p>
     <w:tbl>
       <w:tblPr>
-        <w:tblStyle w:val="Tramemoyenne1-Accent2"/>
+        <w:tblStyle w:val="MediumShading1-Accent2"/>
         <w:tblW w:w="9624" w:type="dxa"/>
         <w:tblLook w:val="04A0" w:firstRow="1" w:lastRow="0" w:firstColumn="1" w:lastColumn="0" w:noHBand="0" w:noVBand="1"/>
       </w:tblPr>
@@ -6295,7 +6395,7 @@
             <w:hyperlink r:id="rId39" w:history="1">
               <w:r>
                 <w:rPr>
-                  <w:rStyle w:val="Lienhypertexte"/>
+                  <w:rStyle w:val="Hyperlink"/>
                   <w:rFonts w:eastAsiaTheme="majorEastAsia"/>
                   <w:color w:val="000000" w:themeColor="text1"/>
                   <w:sz w:val="16"/>
@@ -6390,7 +6490,7 @@
             <w:hyperlink r:id="rId40" w:history="1">
               <w:r>
                 <w:rPr>
-                  <w:rStyle w:val="Lienhypertexte"/>
+                  <w:rStyle w:val="Hyperlink"/>
                   <w:rFonts w:eastAsiaTheme="majorEastAsia"/>
                   <w:color w:val="000000" w:themeColor="text1"/>
                   <w:sz w:val="16"/>
@@ -6484,7 +6584,7 @@
             <w:hyperlink r:id="rId41" w:history="1">
               <w:r>
                 <w:rPr>
-                  <w:rStyle w:val="Lienhypertexte"/>
+                  <w:rStyle w:val="Hyperlink"/>
                   <w:rFonts w:eastAsiaTheme="majorEastAsia"/>
                   <w:color w:val="000000" w:themeColor="text1"/>
                   <w:sz w:val="16"/>
@@ -6577,7 +6677,7 @@
             <w:hyperlink r:id="rId42" w:history="1">
               <w:r>
                 <w:rPr>
-                  <w:rStyle w:val="Lienhypertexte"/>
+                  <w:rStyle w:val="Hyperlink"/>
                   <w:rFonts w:eastAsiaTheme="majorEastAsia"/>
                   <w:color w:val="000000" w:themeColor="text1"/>
                   <w:sz w:val="16"/>
@@ -6670,7 +6770,7 @@
             <w:hyperlink r:id="rId43" w:history="1">
               <w:r>
                 <w:rPr>
-                  <w:rStyle w:val="Lienhypertexte"/>
+                  <w:rStyle w:val="Hyperlink"/>
                   <w:rFonts w:eastAsiaTheme="majorEastAsia"/>
                   <w:color w:val="000000" w:themeColor="text1"/>
                   <w:sz w:val="16"/>
@@ -6763,7 +6863,7 @@
             <w:hyperlink r:id="rId44" w:history="1">
               <w:r>
                 <w:rPr>
-                  <w:rStyle w:val="Lienhypertexte"/>
+                  <w:rStyle w:val="Hyperlink"/>
                   <w:rFonts w:eastAsiaTheme="majorEastAsia"/>
                   <w:color w:val="000000" w:themeColor="text1"/>
                   <w:sz w:val="16"/>
@@ -6856,7 +6956,7 @@
             <w:hyperlink r:id="rId45" w:history="1">
               <w:r>
                 <w:rPr>
-                  <w:rStyle w:val="Lienhypertexte"/>
+                  <w:rStyle w:val="Hyperlink"/>
                   <w:rFonts w:eastAsiaTheme="majorEastAsia"/>
                   <w:color w:val="000000" w:themeColor="text1"/>
                   <w:sz w:val="16"/>
@@ -6956,7 +7056,7 @@
             <w:hyperlink r:id="rId46" w:history="1">
               <w:r>
                 <w:rPr>
-                  <w:rStyle w:val="Lienhypertexte"/>
+                  <w:rStyle w:val="Hyperlink"/>
                   <w:rFonts w:eastAsiaTheme="majorEastAsia"/>
                   <w:color w:val="000000" w:themeColor="text1"/>
                   <w:sz w:val="16"/>
@@ -7049,7 +7149,7 @@
             <w:hyperlink r:id="rId47" w:history="1">
               <w:r>
                 <w:rPr>
-                  <w:rStyle w:val="Lienhypertexte"/>
+                  <w:rStyle w:val="Hyperlink"/>
                   <w:rFonts w:eastAsiaTheme="majorEastAsia"/>
                   <w:color w:val="000000" w:themeColor="text1"/>
                   <w:sz w:val="16"/>
@@ -7142,7 +7242,7 @@
             <w:hyperlink r:id="rId48" w:history="1">
               <w:r>
                 <w:rPr>
-                  <w:rStyle w:val="Lienhypertexte"/>
+                  <w:rStyle w:val="Hyperlink"/>
                   <w:rFonts w:eastAsiaTheme="majorEastAsia"/>
                   <w:color w:val="000000" w:themeColor="text1"/>
                   <w:sz w:val="16"/>
@@ -7242,7 +7342,7 @@
             <w:hyperlink r:id="rId49" w:history="1">
               <w:r>
                 <w:rPr>
-                  <w:rStyle w:val="Lienhypertexte"/>
+                  <w:rStyle w:val="Hyperlink"/>
                   <w:rFonts w:eastAsiaTheme="majorEastAsia"/>
                   <w:color w:val="000000" w:themeColor="text1"/>
                   <w:sz w:val="16"/>
@@ -7335,7 +7435,7 @@
             <w:hyperlink r:id="rId50" w:history="1">
               <w:r>
                 <w:rPr>
-                  <w:rStyle w:val="Lienhypertexte"/>
+                  <w:rStyle w:val="Hyperlink"/>
                   <w:rFonts w:eastAsiaTheme="majorEastAsia"/>
                   <w:color w:val="000000" w:themeColor="text1"/>
                   <w:sz w:val="16"/>
@@ -7428,7 +7528,7 @@
             <w:hyperlink r:id="rId51" w:history="1">
               <w:r>
                 <w:rPr>
-                  <w:rStyle w:val="Lienhypertexte"/>
+                  <w:rStyle w:val="Hyperlink"/>
                   <w:rFonts w:eastAsiaTheme="majorEastAsia"/>
                   <w:color w:val="000000" w:themeColor="text1"/>
                   <w:sz w:val="16"/>
@@ -7438,7 +7538,7 @@
               </w:r>
               <w:r>
                 <w:rPr>
-                  <w:rStyle w:val="Lienhypertexte"/>
+                  <w:rStyle w:val="Hyperlink"/>
                   <w:rFonts w:eastAsiaTheme="majorEastAsia"/>
                   <w:color w:val="000000" w:themeColor="text1"/>
                   <w:sz w:val="16"/>
@@ -7626,13 +7726,35 @@
             <w:hyperlink r:id="rId53" w:history="1">
               <w:r>
                 <w:rPr>
-                  <w:rStyle w:val="Lienhypertexte"/>
+                  <w:rStyle w:val="Hyperlink"/>
                   <w:rFonts w:eastAsiaTheme="majorEastAsia"/>
                   <w:color w:val="000000" w:themeColor="text1"/>
                   <w:sz w:val="16"/>
                   <w:u w:val="none"/>
                 </w:rPr>
-                <w:t>Text Connector should support Office Open XML (docx) standard.</w:t>
+                <w:t>Text Connector should support Office Open XML (</w:t>
+              </w:r>
+              <w:proofErr w:type="spellStart"/>
+              <w:r>
+                <w:rPr>
+                  <w:rStyle w:val="Hyperlink"/>
+                  <w:rFonts w:eastAsiaTheme="majorEastAsia"/>
+                  <w:color w:val="000000" w:themeColor="text1"/>
+                  <w:sz w:val="16"/>
+                  <w:u w:val="none"/>
+                </w:rPr>
+                <w:t>docx</w:t>
+              </w:r>
+              <w:proofErr w:type="spellEnd"/>
+              <w:r>
+                <w:rPr>
+                  <w:rStyle w:val="Hyperlink"/>
+                  <w:rFonts w:eastAsiaTheme="majorEastAsia"/>
+                  <w:color w:val="000000" w:themeColor="text1"/>
+                  <w:sz w:val="16"/>
+                  <w:u w:val="none"/>
+                </w:rPr>
+                <w:t>) standard.</w:t>
               </w:r>
             </w:hyperlink>
           </w:p>
@@ -7719,7 +7841,7 @@
             <w:hyperlink r:id="rId54" w:history="1">
               <w:r>
                 <w:rPr>
-                  <w:rStyle w:val="Lienhypertexte"/>
+                  <w:rStyle w:val="Hyperlink"/>
                   <w:rFonts w:eastAsiaTheme="majorEastAsia"/>
                   <w:color w:val="000000" w:themeColor="text1"/>
                   <w:sz w:val="16"/>
@@ -7775,7 +7897,23 @@
                 <w:sz w:val="16"/>
                 <w:szCs w:val="16"/>
               </w:rPr>
-              <w:t>This requirement can be supported by using a correct markup model representing textile and other markdown standards.</w:t>
+              <w:t xml:space="preserve">This requirement can be supported by using a correct </w:t>
+            </w:r>
+            <w:proofErr w:type="spellStart"/>
+            <w:r>
+              <w:rPr>
+                <w:sz w:val="16"/>
+                <w:szCs w:val="16"/>
+              </w:rPr>
+              <w:t>markup</w:t>
+            </w:r>
+            <w:proofErr w:type="spellEnd"/>
+            <w:r>
+              <w:rPr>
+                <w:sz w:val="16"/>
+                <w:szCs w:val="16"/>
+              </w:rPr>
+              <w:t xml:space="preserve"> model representing textile and other markdown standards.</w:t>
             </w:r>
           </w:p>
         </w:tc>
@@ -8542,9 +8680,54 @@
       <w:pPr>
         <w:pStyle w:val="ITEAHeading3"/>
       </w:pPr>
-      <w:bookmarkStart w:id="23" w:name="_Toc427245285"/>
+      <w:bookmarkStart w:id="22" w:name="_Toc427245285"/>
       <w:r>
         <w:t>Risks and solutions</w:t>
+      </w:r>
+      <w:bookmarkEnd w:id="22"/>
+    </w:p>
+    <w:p>
+      <w:pPr>
+        <w:pStyle w:val="ITEABodyText"/>
+      </w:pPr>
+      <w:r>
+        <w:t>The list of all risks R-</w:t>
+      </w:r>
+      <w:proofErr w:type="spellStart"/>
+      <w:r>
+        <w:t>SReq</w:t>
+      </w:r>
+      <w:proofErr w:type="spellEnd"/>
+      <w:r>
+        <w:t xml:space="preserve">-x-z basing on the evaluation of a </w:t>
+      </w:r>
+      <w:r>
+        <w:t>software</w:t>
+      </w:r>
+      <w:r>
+        <w:t xml:space="preserve"> requirement can be found in the sub-sections below. Each sub-section is related to only one risk which is described briefly by </w:t>
+      </w:r>
+      <w:r>
+        <w:lastRenderedPageBreak/>
+        <w:t>the Consortium members. For each identified risk, the project Consortium is invited to discuss and find a solution</w:t>
+      </w:r>
+      <w:r>
+        <w:t xml:space="preserve"> to resolve the concerned risk.</w:t>
+      </w:r>
+    </w:p>
+    <w:p>
+      <w:pPr>
+        <w:pStyle w:val="ITEABodyText"/>
+      </w:pPr>
+    </w:p>
+    <w:p>
+      <w:pPr>
+        <w:pStyle w:val="ITEAHeading1"/>
+      </w:pPr>
+      <w:bookmarkStart w:id="23" w:name="_Toc427245286"/>
+      <w:r>
+        <w:lastRenderedPageBreak/>
+        <w:t>Technical Risks basing on the evaluation of technologies</w:t>
       </w:r>
       <w:bookmarkEnd w:id="23"/>
     </w:p>
@@ -8553,43 +8736,6 @@
         <w:pStyle w:val="ITEABodyText"/>
       </w:pPr>
       <w:r>
-        <w:t xml:space="preserve">The list of all risks R-SReq-x-z basing on the evaluation of a </w:t>
-      </w:r>
-      <w:r>
-        <w:t>software</w:t>
-      </w:r>
-      <w:r>
-        <w:t xml:space="preserve"> requirement can be found in the sub-sections below. Each sub-section is related to only one risk which is described briefly by </w:t>
-      </w:r>
-      <w:r>
-        <w:lastRenderedPageBreak/>
-        <w:t>the Consortium members. For each identified risk, the project Consortium is invited to discuss and find a solution</w:t>
-      </w:r>
-      <w:r>
-        <w:t xml:space="preserve"> to resolve the concerned risk.</w:t>
-      </w:r>
-    </w:p>
-    <w:p>
-      <w:pPr>
-        <w:pStyle w:val="ITEABodyText"/>
-      </w:pPr>
-    </w:p>
-    <w:p>
-      <w:pPr>
-        <w:pStyle w:val="ITEAHeading1"/>
-      </w:pPr>
-      <w:bookmarkStart w:id="24" w:name="_Toc427245286"/>
-      <w:r>
-        <w:lastRenderedPageBreak/>
-        <w:t>Technical Risks basing on the evaluation of technologies</w:t>
-      </w:r>
-      <w:bookmarkEnd w:id="24"/>
-    </w:p>
-    <w:p>
-      <w:pPr>
-        <w:pStyle w:val="ITEABodyText"/>
-      </w:pPr>
-      <w:r>
         <w:t xml:space="preserve">The major value added to the </w:t>
       </w:r>
       <w:r>
@@ -8626,7 +8772,7 @@
     </w:p>
     <w:tbl>
       <w:tblPr>
-        <w:tblStyle w:val="Tramemoyenne1-Accent2"/>
+        <w:tblStyle w:val="MediumShading1-Accent2"/>
         <w:tblW w:w="9626" w:type="dxa"/>
         <w:tblLook w:val="04A0" w:firstRow="1" w:lastRow="0" w:firstColumn="1" w:lastColumn="0" w:noHBand="0" w:noVBand="1"/>
       </w:tblPr>
@@ -9577,7 +9723,23 @@
                 <w:sz w:val="16"/>
                 <w:szCs w:val="16"/>
               </w:rPr>
-              <w:t>Ungrammatical or disfluent Output</w:t>
+              <w:t xml:space="preserve">Ungrammatical or </w:t>
+            </w:r>
+            <w:proofErr w:type="spellStart"/>
+            <w:r>
+              <w:rPr>
+                <w:sz w:val="16"/>
+                <w:szCs w:val="16"/>
+              </w:rPr>
+              <w:t>disfluent</w:t>
+            </w:r>
+            <w:proofErr w:type="spellEnd"/>
+            <w:r>
+              <w:rPr>
+                <w:sz w:val="16"/>
+                <w:szCs w:val="16"/>
+              </w:rPr>
+              <w:t xml:space="preserve"> Output</w:t>
             </w:r>
           </w:p>
         </w:tc>
@@ -11444,7 +11606,23 @@
                 <w:sz w:val="16"/>
                 <w:szCs w:val="16"/>
               </w:rPr>
-              <w:t>These technologies are used by Obeo’s teams and no risk is identified.</w:t>
+              <w:t xml:space="preserve">These technologies are used by </w:t>
+            </w:r>
+            <w:proofErr w:type="spellStart"/>
+            <w:r>
+              <w:rPr>
+                <w:sz w:val="16"/>
+                <w:szCs w:val="16"/>
+              </w:rPr>
+              <w:t>Obeo’s</w:t>
+            </w:r>
+            <w:proofErr w:type="spellEnd"/>
+            <w:r>
+              <w:rPr>
+                <w:sz w:val="16"/>
+                <w:szCs w:val="16"/>
+              </w:rPr>
+              <w:t xml:space="preserve"> teams and no risk is identified.</w:t>
             </w:r>
           </w:p>
         </w:tc>
@@ -11954,7 +12132,7 @@
             <w:hyperlink r:id="rId63" w:history="1">
               <w:r>
                 <w:rPr>
-                  <w:rStyle w:val="Lienhypertexte"/>
+                  <w:rStyle w:val="Hyperlink"/>
                   <w:sz w:val="16"/>
                   <w:szCs w:val="16"/>
                 </w:rPr>
@@ -11983,7 +12161,23 @@
                 <w:sz w:val="16"/>
                 <w:szCs w:val="16"/>
               </w:rPr>
-              <w:t xml:space="preserve">In addition, it has internal local access on Obeo’s servers to ensure its content recovering in case of hack problems.  </w:t>
+              <w:t xml:space="preserve">In addition, it has internal local access on </w:t>
+            </w:r>
+            <w:proofErr w:type="spellStart"/>
+            <w:r>
+              <w:rPr>
+                <w:sz w:val="16"/>
+                <w:szCs w:val="16"/>
+              </w:rPr>
+              <w:t>Obeo’s</w:t>
+            </w:r>
+            <w:proofErr w:type="spellEnd"/>
+            <w:r>
+              <w:rPr>
+                <w:sz w:val="16"/>
+                <w:szCs w:val="16"/>
+              </w:rPr>
+              <w:t xml:space="preserve"> servers to ensure its content recovering in case of hack problems.  </w:t>
             </w:r>
           </w:p>
         </w:tc>
@@ -12359,7 +12553,7 @@
           <w:lang w:eastAsia="en-US"/>
         </w:rPr>
       </w:pPr>
-      <w:bookmarkStart w:id="25" w:name="_Toc427245287"/>
+      <w:bookmarkStart w:id="24" w:name="_Toc427245287"/>
       <w:r>
         <w:rPr>
           <w:lang w:eastAsia="en-US"/>
@@ -12378,20 +12572,33 @@
         </w:rPr>
         <w:t xml:space="preserve"> and solutions</w:t>
       </w:r>
-      <w:bookmarkEnd w:id="25"/>
+      <w:bookmarkEnd w:id="24"/>
     </w:p>
     <w:p>
       <w:pPr>
         <w:pStyle w:val="ITEABodyText"/>
       </w:pPr>
       <w:r>
-        <w:t>The list of all risks Rx.y</w:t>
-      </w:r>
+        <w:t xml:space="preserve">The list of all risks </w:t>
+      </w:r>
+      <w:proofErr w:type="spellStart"/>
+      <w:r>
+        <w:t>Rx.y</w:t>
+      </w:r>
+      <w:proofErr w:type="spellEnd"/>
       <w:r>
         <w:t>-z</w:t>
       </w:r>
       <w:r>
-        <w:t xml:space="preserve"> basing on the evaluation of WPx technologies can be found in the </w:t>
+        <w:t xml:space="preserve"> basing on the evaluation of </w:t>
+      </w:r>
+      <w:proofErr w:type="spellStart"/>
+      <w:r>
+        <w:t>WPx</w:t>
+      </w:r>
+      <w:proofErr w:type="spellEnd"/>
+      <w:r>
+        <w:t xml:space="preserve"> technologies can be found in the </w:t>
       </w:r>
       <w:r>
         <w:t>sub-sections</w:t>
@@ -12443,12 +12650,12 @@
       <w:pPr>
         <w:pStyle w:val="ITEAHeading3"/>
       </w:pPr>
+      <w:bookmarkStart w:id="25" w:name="_Toc427245288"/>
       <w:bookmarkStart w:id="26" w:name="_Toc422417045"/>
-      <w:bookmarkStart w:id="27" w:name="_Toc427245288"/>
       <w:r>
         <w:t>R1.X-y Risk for Industrial use cases</w:t>
       </w:r>
-      <w:bookmarkEnd w:id="27"/>
+      <w:bookmarkEnd w:id="25"/>
       <w:r>
         <w:t xml:space="preserve"> </w:t>
       </w:r>
@@ -12490,11 +12697,11 @@
       <w:pPr>
         <w:pStyle w:val="ITEAHeading3"/>
       </w:pPr>
-      <w:bookmarkStart w:id="28" w:name="_Toc427245289"/>
+      <w:bookmarkStart w:id="27" w:name="_Toc427245289"/>
       <w:r>
         <w:t>R2.5-1 Risk associated to Natural Language Processing</w:t>
       </w:r>
-      <w:bookmarkEnd w:id="28"/>
+      <w:bookmarkEnd w:id="27"/>
     </w:p>
     <w:p>
       <w:pPr>
@@ -12799,14 +13006,14 @@
       <w:pPr>
         <w:pStyle w:val="ITEAHeading3"/>
       </w:pPr>
-      <w:bookmarkStart w:id="29" w:name="_Toc427245290"/>
+      <w:bookmarkStart w:id="28" w:name="_Toc427245290"/>
       <w:r>
         <w:t xml:space="preserve">R4.6-1 </w:t>
       </w:r>
       <w:r>
         <w:t>Semantic Comparison</w:t>
       </w:r>
-      <w:bookmarkEnd w:id="29"/>
+      <w:bookmarkEnd w:id="28"/>
     </w:p>
     <w:p>
       <w:pPr>
@@ -12951,6 +13158,8 @@
       <w:pPr>
         <w:pStyle w:val="ITEABodyText"/>
       </w:pPr>
+      <w:bookmarkStart w:id="29" w:name="_GoBack"/>
+      <w:bookmarkEnd w:id="29"/>
     </w:p>
     <w:sectPr>
       <w:headerReference w:type="default" r:id="rId64"/>
@@ -13008,7 +13217,7 @@
         </w:tcPr>
         <w:p>
           <w:pPr>
-            <w:pStyle w:val="Pieddepage"/>
+            <w:pStyle w:val="Footer"/>
             <w:rPr>
               <w:b/>
             </w:rPr>
@@ -13016,7 +13225,7 @@
           <w:r>
             <w:rPr>
               <w:noProof/>
-              <w:lang w:val="fr-FR" w:eastAsia="fr-FR"/>
+              <w:lang w:val="en-US" w:eastAsia="en-US"/>
             </w:rPr>
             <w:drawing>
               <wp:anchor distT="0" distB="0" distL="114300" distR="114300" simplePos="0" relativeHeight="251659264" behindDoc="1" locked="0" layoutInCell="1" allowOverlap="1" wp14:anchorId="2AB3973E" wp14:editId="46BDFC5E">
@@ -13067,7 +13276,7 @@
           </w:r>
           <w:r>
             <w:rPr>
-              <w:rStyle w:val="Numrodepage"/>
+              <w:rStyle w:val="PageNumber"/>
               <w:rFonts w:cs="Arial"/>
               <w:szCs w:val="20"/>
             </w:rPr>
@@ -13075,7 +13284,7 @@
           </w:r>
           <w:r>
             <w:rPr>
-              <w:rStyle w:val="Numrodepage"/>
+              <w:rStyle w:val="PageNumber"/>
               <w:rFonts w:cs="Arial"/>
               <w:szCs w:val="20"/>
             </w:rPr>
@@ -13083,7 +13292,7 @@
           </w:r>
           <w:r>
             <w:rPr>
-              <w:rStyle w:val="Numrodepage"/>
+              <w:rStyle w:val="PageNumber"/>
               <w:rFonts w:cs="Arial"/>
               <w:szCs w:val="20"/>
             </w:rPr>
@@ -13091,16 +13300,16 @@
           </w:r>
           <w:r>
             <w:rPr>
-              <w:rStyle w:val="Numrodepage"/>
+              <w:rStyle w:val="PageNumber"/>
               <w:rFonts w:cs="Arial"/>
               <w:noProof/>
               <w:szCs w:val="20"/>
             </w:rPr>
-            <w:t>2</w:t>
+            <w:t>14</w:t>
           </w:r>
           <w:r>
             <w:rPr>
-              <w:rStyle w:val="Numrodepage"/>
+              <w:rStyle w:val="PageNumber"/>
               <w:rFonts w:cs="Arial"/>
               <w:szCs w:val="20"/>
             </w:rPr>
@@ -13108,7 +13317,7 @@
           </w:r>
           <w:r>
             <w:rPr>
-              <w:rStyle w:val="Numrodepage"/>
+              <w:rStyle w:val="PageNumber"/>
               <w:rFonts w:cs="Arial"/>
               <w:b/>
               <w:szCs w:val="20"/>
@@ -13117,7 +13326,7 @@
           </w:r>
           <w:r>
             <w:rPr>
-              <w:rStyle w:val="Numrodepage"/>
+              <w:rStyle w:val="PageNumber"/>
               <w:rFonts w:cs="Arial"/>
               <w:szCs w:val="20"/>
             </w:rPr>
@@ -13125,7 +13334,7 @@
           </w:r>
           <w:r>
             <w:rPr>
-              <w:rStyle w:val="Numrodepage"/>
+              <w:rStyle w:val="PageNumber"/>
               <w:rFonts w:cs="Arial"/>
               <w:b/>
               <w:szCs w:val="20"/>
@@ -13134,7 +13343,7 @@
           </w:r>
           <w:r>
             <w:rPr>
-              <w:rStyle w:val="Numrodepage"/>
+              <w:rStyle w:val="PageNumber"/>
               <w:rFonts w:cs="Arial"/>
               <w:szCs w:val="20"/>
             </w:rPr>
@@ -13142,7 +13351,7 @@
           </w:r>
           <w:r>
             <w:rPr>
-              <w:rStyle w:val="Numrodepage"/>
+              <w:rStyle w:val="PageNumber"/>
               <w:rFonts w:cs="Arial"/>
               <w:b/>
               <w:noProof/>
@@ -13152,7 +13361,7 @@
           </w:r>
           <w:r>
             <w:rPr>
-              <w:rStyle w:val="Numrodepage"/>
+              <w:rStyle w:val="PageNumber"/>
               <w:rFonts w:cs="Arial"/>
               <w:szCs w:val="20"/>
             </w:rPr>
@@ -13167,7 +13376,7 @@
         </w:tcPr>
         <w:p>
           <w:pPr>
-            <w:pStyle w:val="Pieddepage"/>
+            <w:pStyle w:val="Footer"/>
             <w:jc w:val="right"/>
             <w:rPr>
               <w:b/>
@@ -13191,7 +13400,7 @@
   </w:tbl>
   <w:p>
     <w:pPr>
-      <w:pStyle w:val="Pieddepage"/>
+      <w:pStyle w:val="Footer"/>
     </w:pPr>
   </w:p>
 </w:ftr>
@@ -13201,12 +13410,12 @@
 <w:ftr xmlns:wpc="http://schemas.microsoft.com/office/word/2010/wordprocessingCanvas" xmlns:mc="http://schemas.openxmlformats.org/markup-compatibility/2006" xmlns:o="urn:schemas-microsoft-com:office:office" xmlns:r="http://schemas.openxmlformats.org/officeDocument/2006/relationships" xmlns:m="http://schemas.openxmlformats.org/officeDocument/2006/math" xmlns:v="urn:schemas-microsoft-com:vml" xmlns:wp14="http://schemas.microsoft.com/office/word/2010/wordprocessingDrawing" xmlns:wp="http://schemas.openxmlformats.org/drawingml/2006/wordprocessingDrawing" xmlns:w10="urn:schemas-microsoft-com:office:word" xmlns:w="http://schemas.openxmlformats.org/wordprocessingml/2006/main" xmlns:w14="http://schemas.microsoft.com/office/word/2010/wordml" xmlns:w15="http://schemas.microsoft.com/office/word/2012/wordml" xmlns:wpg="http://schemas.microsoft.com/office/word/2010/wordprocessingGroup" xmlns:wpi="http://schemas.microsoft.com/office/word/2010/wordprocessingInk" xmlns:wne="http://schemas.microsoft.com/office/word/2006/wordml" xmlns:wps="http://schemas.microsoft.com/office/word/2010/wordprocessingShape" mc:Ignorable="w14 w15 wp14">
   <w:p>
     <w:pPr>
-      <w:pStyle w:val="Pieddepage"/>
+      <w:pStyle w:val="Footer"/>
     </w:pPr>
     <w:r>
       <w:rPr>
         <w:noProof/>
-        <w:lang w:val="fr-FR" w:eastAsia="fr-FR"/>
+        <w:lang w:val="en-US" w:eastAsia="en-US"/>
       </w:rPr>
       <w:drawing>
         <wp:anchor distT="0" distB="0" distL="114300" distR="114300" simplePos="0" relativeHeight="251657216" behindDoc="1" locked="0" layoutInCell="1" allowOverlap="1" wp14:anchorId="791E584E" wp14:editId="1C2E9955">
@@ -13289,7 +13498,7 @@
     <w:sdtContent>
       <w:p>
         <w:pPr>
-          <w:pStyle w:val="En-tte"/>
+          <w:pStyle w:val="Header"/>
           <w:jc w:val="right"/>
           <w:rPr>
             <w:sz w:val="12"/>
@@ -13309,7 +13518,7 @@
           <w:rPr>
             <w:noProof/>
           </w:rPr>
-          <w:t>2</w:t>
+          <w:t>14</w:t>
         </w:r>
         <w:r>
           <w:rPr>
@@ -13320,7 +13529,7 @@
         <w:r>
           <w:rPr>
             <w:noProof/>
-            <w:lang w:val="fr-FR" w:eastAsia="fr-FR"/>
+            <w:lang w:val="en-US" w:eastAsia="en-US"/>
           </w:rPr>
           <w:drawing>
             <wp:anchor distT="0" distB="0" distL="114300" distR="114300" simplePos="0" relativeHeight="251660288" behindDoc="1" locked="0" layoutInCell="1" allowOverlap="1" wp14:anchorId="1E77FF9F" wp14:editId="7C963D1E">
@@ -13371,7 +13580,7 @@
   </w:sdt>
   <w:p>
     <w:pPr>
-      <w:pStyle w:val="En-tte"/>
+      <w:pStyle w:val="Header"/>
       <w:spacing w:before="120" w:after="120"/>
       <w:jc w:val="right"/>
       <w:rPr>
@@ -13382,7 +13591,7 @@
   </w:p>
   <w:p>
     <w:pPr>
-      <w:pStyle w:val="En-tte"/>
+      <w:pStyle w:val="Header"/>
       <w:spacing w:line="276" w:lineRule="auto"/>
       <w:jc w:val="right"/>
     </w:pPr>
@@ -13444,7 +13653,7 @@
   </w:p>
   <w:p>
     <w:pPr>
-      <w:pStyle w:val="En-tte"/>
+      <w:pStyle w:val="Header"/>
       <w:jc w:val="center"/>
     </w:pPr>
   </w:p>
@@ -13455,12 +13664,12 @@
 <w:hdr xmlns:wpc="http://schemas.microsoft.com/office/word/2010/wordprocessingCanvas" xmlns:mc="http://schemas.openxmlformats.org/markup-compatibility/2006" xmlns:o="urn:schemas-microsoft-com:office:office" xmlns:r="http://schemas.openxmlformats.org/officeDocument/2006/relationships" xmlns:m="http://schemas.openxmlformats.org/officeDocument/2006/math" xmlns:v="urn:schemas-microsoft-com:vml" xmlns:wp14="http://schemas.microsoft.com/office/word/2010/wordprocessingDrawing" xmlns:wp="http://schemas.openxmlformats.org/drawingml/2006/wordprocessingDrawing" xmlns:w10="urn:schemas-microsoft-com:office:word" xmlns:w="http://schemas.openxmlformats.org/wordprocessingml/2006/main" xmlns:w14="http://schemas.microsoft.com/office/word/2010/wordml" xmlns:w15="http://schemas.microsoft.com/office/word/2012/wordml" xmlns:wpg="http://schemas.microsoft.com/office/word/2010/wordprocessingGroup" xmlns:wpi="http://schemas.microsoft.com/office/word/2010/wordprocessingInk" xmlns:wne="http://schemas.microsoft.com/office/word/2006/wordml" xmlns:wps="http://schemas.microsoft.com/office/word/2010/wordprocessingShape" mc:Ignorable="w14 w15 wp14">
   <w:p>
     <w:pPr>
-      <w:pStyle w:val="En-tte"/>
+      <w:pStyle w:val="Header"/>
     </w:pPr>
     <w:r>
       <w:rPr>
         <w:noProof/>
-        <w:lang w:val="fr-FR" w:eastAsia="fr-FR"/>
+        <w:lang w:val="en-US" w:eastAsia="en-US"/>
       </w:rPr>
       <w:drawing>
         <wp:anchor distT="0" distB="0" distL="114300" distR="114300" simplePos="0" relativeHeight="251656192" behindDoc="1" locked="0" layoutInCell="1" allowOverlap="1" wp14:anchorId="018769A2" wp14:editId="42EC2A44">
@@ -13512,7 +13721,7 @@
 
 <file path=word/numbering.xml><?xml version="1.0" encoding="utf-8"?>
 <w:numbering xmlns:wpc="http://schemas.microsoft.com/office/word/2010/wordprocessingCanvas" xmlns:mc="http://schemas.openxmlformats.org/markup-compatibility/2006" xmlns:o="urn:schemas-microsoft-com:office:office" xmlns:r="http://schemas.openxmlformats.org/officeDocument/2006/relationships" xmlns:m="http://schemas.openxmlformats.org/officeDocument/2006/math" xmlns:v="urn:schemas-microsoft-com:vml" xmlns:wp14="http://schemas.microsoft.com/office/word/2010/wordprocessingDrawing" xmlns:wp="http://schemas.openxmlformats.org/drawingml/2006/wordprocessingDrawing" xmlns:w10="urn:schemas-microsoft-com:office:word" xmlns:w="http://schemas.openxmlformats.org/wordprocessingml/2006/main" xmlns:w14="http://schemas.microsoft.com/office/word/2010/wordml" xmlns:w15="http://schemas.microsoft.com/office/word/2012/wordml" xmlns:wpg="http://schemas.microsoft.com/office/word/2010/wordprocessingGroup" xmlns:wpi="http://schemas.microsoft.com/office/word/2010/wordprocessingInk" xmlns:wne="http://schemas.microsoft.com/office/word/2006/wordml" xmlns:wps="http://schemas.microsoft.com/office/word/2010/wordprocessingShape" mc:Ignorable="w14 w15 wp14">
-  <w:abstractNum w:abstractNumId="0" w15:restartNumberingAfterBreak="0">
+  <w:abstractNum w:abstractNumId="0">
     <w:nsid w:val="0406077D"/>
     <w:multiLevelType w:val="multilevel"/>
     <w:tmpl w:val="A8903EAA"/>
@@ -13626,7 +13835,7 @@
       </w:rPr>
     </w:lvl>
   </w:abstractNum>
-  <w:abstractNum w:abstractNumId="1" w15:restartNumberingAfterBreak="0">
+  <w:abstractNum w:abstractNumId="1">
     <w:nsid w:val="083211A9"/>
     <w:multiLevelType w:val="hybridMultilevel"/>
     <w:tmpl w:val="E31C55B2"/>
@@ -13740,7 +13949,7 @@
       </w:rPr>
     </w:lvl>
   </w:abstractNum>
-  <w:abstractNum w:abstractNumId="2" w15:restartNumberingAfterBreak="0">
+  <w:abstractNum w:abstractNumId="2">
     <w:nsid w:val="0DD67F38"/>
     <w:multiLevelType w:val="hybridMultilevel"/>
     <w:tmpl w:val="4888EC4C"/>
@@ -13830,7 +14039,7 @@
       </w:pPr>
     </w:lvl>
   </w:abstractNum>
-  <w:abstractNum w:abstractNumId="3" w15:restartNumberingAfterBreak="0">
+  <w:abstractNum w:abstractNumId="3">
     <w:nsid w:val="117858B5"/>
     <w:multiLevelType w:val="hybridMultilevel"/>
     <w:tmpl w:val="DE90F2D6"/>
@@ -13943,7 +14152,7 @@
       </w:rPr>
     </w:lvl>
   </w:abstractNum>
-  <w:abstractNum w:abstractNumId="4" w15:restartNumberingAfterBreak="0">
+  <w:abstractNum w:abstractNumId="4">
     <w:nsid w:val="12C534E0"/>
     <w:multiLevelType w:val="hybridMultilevel"/>
     <w:tmpl w:val="6D62B2AC"/>
@@ -14056,7 +14265,7 @@
       </w:rPr>
     </w:lvl>
   </w:abstractNum>
-  <w:abstractNum w:abstractNumId="5" w15:restartNumberingAfterBreak="0">
+  <w:abstractNum w:abstractNumId="5">
     <w:nsid w:val="192E29BC"/>
     <w:multiLevelType w:val="hybridMultilevel"/>
     <w:tmpl w:val="E2DCA356"/>
@@ -14169,7 +14378,7 @@
       </w:rPr>
     </w:lvl>
   </w:abstractNum>
-  <w:abstractNum w:abstractNumId="6" w15:restartNumberingAfterBreak="0">
+  <w:abstractNum w:abstractNumId="6">
     <w:nsid w:val="201500F8"/>
     <w:multiLevelType w:val="hybridMultilevel"/>
     <w:tmpl w:val="C9EE5E86"/>
@@ -14288,7 +14497,7 @@
       </w:rPr>
     </w:lvl>
   </w:abstractNum>
-  <w:abstractNum w:abstractNumId="7" w15:restartNumberingAfterBreak="0">
+  <w:abstractNum w:abstractNumId="7">
     <w:nsid w:val="228B5774"/>
     <w:multiLevelType w:val="hybridMultilevel"/>
     <w:tmpl w:val="D65AD7D8"/>
@@ -14378,7 +14587,7 @@
       </w:pPr>
     </w:lvl>
   </w:abstractNum>
-  <w:abstractNum w:abstractNumId="8" w15:restartNumberingAfterBreak="0">
+  <w:abstractNum w:abstractNumId="8">
     <w:nsid w:val="31FB3A32"/>
     <w:multiLevelType w:val="hybridMultilevel"/>
     <w:tmpl w:val="86BA355A"/>
@@ -14491,7 +14700,7 @@
       </w:rPr>
     </w:lvl>
   </w:abstractNum>
-  <w:abstractNum w:abstractNumId="9" w15:restartNumberingAfterBreak="0">
+  <w:abstractNum w:abstractNumId="9">
     <w:nsid w:val="34CA723F"/>
     <w:multiLevelType w:val="hybridMultilevel"/>
     <w:tmpl w:val="4BD82C74"/>
@@ -14578,7 +14787,7 @@
       </w:pPr>
     </w:lvl>
   </w:abstractNum>
-  <w:abstractNum w:abstractNumId="10" w15:restartNumberingAfterBreak="0">
+  <w:abstractNum w:abstractNumId="10">
     <w:nsid w:val="36FA664B"/>
     <w:multiLevelType w:val="hybridMultilevel"/>
     <w:tmpl w:val="4E94FF82"/>
@@ -14693,7 +14902,7 @@
       </w:rPr>
     </w:lvl>
   </w:abstractNum>
-  <w:abstractNum w:abstractNumId="11" w15:restartNumberingAfterBreak="0">
+  <w:abstractNum w:abstractNumId="11">
     <w:nsid w:val="389C71DE"/>
     <w:multiLevelType w:val="multilevel"/>
     <w:tmpl w:val="3542A834"/>
@@ -14842,7 +15051,7 @@
       </w:rPr>
     </w:lvl>
   </w:abstractNum>
-  <w:abstractNum w:abstractNumId="12" w15:restartNumberingAfterBreak="0">
+  <w:abstractNum w:abstractNumId="12">
     <w:nsid w:val="3F001AA4"/>
     <w:multiLevelType w:val="hybridMultilevel"/>
     <w:tmpl w:val="A8903EAA"/>
@@ -14956,7 +15165,7 @@
       </w:rPr>
     </w:lvl>
   </w:abstractNum>
-  <w:abstractNum w:abstractNumId="13" w15:restartNumberingAfterBreak="0">
+  <w:abstractNum w:abstractNumId="13">
     <w:nsid w:val="3F1A0430"/>
     <w:multiLevelType w:val="multilevel"/>
     <w:tmpl w:val="6E4CFADE"/>
@@ -15073,7 +15282,7 @@
       </w:rPr>
     </w:lvl>
   </w:abstractNum>
-  <w:abstractNum w:abstractNumId="14" w15:restartNumberingAfterBreak="0">
+  <w:abstractNum w:abstractNumId="14">
     <w:nsid w:val="456D1F79"/>
     <w:multiLevelType w:val="multilevel"/>
     <w:tmpl w:val="0413001D"/>
@@ -15166,7 +15375,7 @@
       </w:pPr>
     </w:lvl>
   </w:abstractNum>
-  <w:abstractNum w:abstractNumId="15" w15:restartNumberingAfterBreak="0">
+  <w:abstractNum w:abstractNumId="15">
     <w:nsid w:val="45F33B43"/>
     <w:multiLevelType w:val="hybridMultilevel"/>
     <w:tmpl w:val="48E2986A"/>
@@ -15280,7 +15489,7 @@
       </w:rPr>
     </w:lvl>
   </w:abstractNum>
-  <w:abstractNum w:abstractNumId="16" w15:restartNumberingAfterBreak="0">
+  <w:abstractNum w:abstractNumId="16">
     <w:nsid w:val="47FA774A"/>
     <w:multiLevelType w:val="hybridMultilevel"/>
     <w:tmpl w:val="0956836C"/>
@@ -15394,7 +15603,7 @@
       </w:rPr>
     </w:lvl>
   </w:abstractNum>
-  <w:abstractNum w:abstractNumId="17" w15:restartNumberingAfterBreak="0">
+  <w:abstractNum w:abstractNumId="17">
     <w:nsid w:val="486643F3"/>
     <w:multiLevelType w:val="hybridMultilevel"/>
     <w:tmpl w:val="C5C6E778"/>
@@ -15509,7 +15718,7 @@
       </w:rPr>
     </w:lvl>
   </w:abstractNum>
-  <w:abstractNum w:abstractNumId="18" w15:restartNumberingAfterBreak="0">
+  <w:abstractNum w:abstractNumId="18">
     <w:nsid w:val="4B4F60D4"/>
     <w:multiLevelType w:val="singleLevel"/>
     <w:tmpl w:val="9CC26BEC"/>
@@ -15528,7 +15737,7 @@
       </w:rPr>
     </w:lvl>
   </w:abstractNum>
-  <w:abstractNum w:abstractNumId="19" w15:restartNumberingAfterBreak="0">
+  <w:abstractNum w:abstractNumId="19">
     <w:nsid w:val="4B885623"/>
     <w:multiLevelType w:val="hybridMultilevel"/>
     <w:tmpl w:val="9C4468A0"/>
@@ -15617,7 +15826,7 @@
       </w:pPr>
     </w:lvl>
   </w:abstractNum>
-  <w:abstractNum w:abstractNumId="20" w15:restartNumberingAfterBreak="0">
+  <w:abstractNum w:abstractNumId="20">
     <w:nsid w:val="4E6C56FE"/>
     <w:multiLevelType w:val="hybridMultilevel"/>
     <w:tmpl w:val="0FB85522"/>
@@ -15735,7 +15944,7 @@
       </w:rPr>
     </w:lvl>
   </w:abstractNum>
-  <w:abstractNum w:abstractNumId="21" w15:restartNumberingAfterBreak="0">
+  <w:abstractNum w:abstractNumId="21">
     <w:nsid w:val="54C24CCF"/>
     <w:multiLevelType w:val="hybridMultilevel"/>
     <w:tmpl w:val="C27C8FBA"/>
@@ -15849,7 +16058,7 @@
       </w:rPr>
     </w:lvl>
   </w:abstractNum>
-  <w:abstractNum w:abstractNumId="22" w15:restartNumberingAfterBreak="0">
+  <w:abstractNum w:abstractNumId="22">
     <w:nsid w:val="57215B3A"/>
     <w:multiLevelType w:val="multilevel"/>
     <w:tmpl w:val="D0C84410"/>
@@ -16072,7 +16281,7 @@
       </w:rPr>
     </w:lvl>
   </w:abstractNum>
-  <w:abstractNum w:abstractNumId="23" w15:restartNumberingAfterBreak="0">
+  <w:abstractNum w:abstractNumId="23">
     <w:nsid w:val="656053F9"/>
     <w:multiLevelType w:val="multilevel"/>
     <w:tmpl w:val="581453B0"/>
@@ -16150,7 +16359,7 @@
       </w:rPr>
     </w:lvl>
   </w:abstractNum>
-  <w:abstractNum w:abstractNumId="24" w15:restartNumberingAfterBreak="0">
+  <w:abstractNum w:abstractNumId="24">
     <w:nsid w:val="65B4766C"/>
     <w:multiLevelType w:val="hybridMultilevel"/>
     <w:tmpl w:val="E42E5518"/>
@@ -16262,7 +16471,7 @@
       </w:rPr>
     </w:lvl>
   </w:abstractNum>
-  <w:abstractNum w:abstractNumId="25" w15:restartNumberingAfterBreak="0">
+  <w:abstractNum w:abstractNumId="25">
     <w:nsid w:val="68363C17"/>
     <w:multiLevelType w:val="hybridMultilevel"/>
     <w:tmpl w:val="5BE0358A"/>
@@ -16376,7 +16585,7 @@
       </w:rPr>
     </w:lvl>
   </w:abstractNum>
-  <w:abstractNum w:abstractNumId="26" w15:restartNumberingAfterBreak="0">
+  <w:abstractNum w:abstractNumId="26">
     <w:nsid w:val="69EA1001"/>
     <w:multiLevelType w:val="multilevel"/>
     <w:tmpl w:val="A8903EAA"/>
@@ -16491,7 +16700,7 @@
       </w:rPr>
     </w:lvl>
   </w:abstractNum>
-  <w:abstractNum w:abstractNumId="27" w15:restartNumberingAfterBreak="0">
+  <w:abstractNum w:abstractNumId="27">
     <w:nsid w:val="6DA521B2"/>
     <w:multiLevelType w:val="multilevel"/>
     <w:tmpl w:val="F482C6B6"/>
@@ -16605,7 +16814,7 @@
       </w:rPr>
     </w:lvl>
   </w:abstractNum>
-  <w:abstractNum w:abstractNumId="28" w15:restartNumberingAfterBreak="0">
+  <w:abstractNum w:abstractNumId="28">
     <w:nsid w:val="6EFC7FAE"/>
     <w:multiLevelType w:val="hybridMultilevel"/>
     <w:tmpl w:val="7D102ACE"/>
@@ -16692,7 +16901,7 @@
       </w:pPr>
     </w:lvl>
   </w:abstractNum>
-  <w:abstractNum w:abstractNumId="29" w15:restartNumberingAfterBreak="0">
+  <w:abstractNum w:abstractNumId="29">
     <w:nsid w:val="70844938"/>
     <w:multiLevelType w:val="multilevel"/>
     <w:tmpl w:val="75F2655A"/>
@@ -16806,7 +17015,7 @@
       </w:rPr>
     </w:lvl>
   </w:abstractNum>
-  <w:abstractNum w:abstractNumId="30" w15:restartNumberingAfterBreak="0">
+  <w:abstractNum w:abstractNumId="30">
     <w:nsid w:val="73711502"/>
     <w:multiLevelType w:val="hybridMultilevel"/>
     <w:tmpl w:val="C6B6E472"/>
@@ -16920,7 +17129,7 @@
       </w:rPr>
     </w:lvl>
   </w:abstractNum>
-  <w:abstractNum w:abstractNumId="31" w15:restartNumberingAfterBreak="0">
+  <w:abstractNum w:abstractNumId="31">
     <w:nsid w:val="74F66444"/>
     <w:multiLevelType w:val="multilevel"/>
     <w:tmpl w:val="AB542B54"/>
@@ -17503,11 +17712,11 @@
       <w:lang w:val="en-GB" w:eastAsia="nl-NL"/>
     </w:rPr>
   </w:style>
-  <w:style w:type="paragraph" w:styleId="Titre1">
+  <w:style w:type="paragraph" w:styleId="Heading1">
     <w:name w:val="heading 1"/>
     <w:basedOn w:val="Normal"/>
     <w:next w:val="Normal"/>
-    <w:link w:val="Titre1Car"/>
+    <w:link w:val="Heading1Char"/>
     <w:uiPriority w:val="99"/>
     <w:locked/>
     <w:rsid w:val="00F80AD1"/>
@@ -17526,11 +17735,11 @@
       <w:szCs w:val="48"/>
     </w:rPr>
   </w:style>
-  <w:style w:type="paragraph" w:styleId="Titre2">
+  <w:style w:type="paragraph" w:styleId="Heading2">
     <w:name w:val="heading 2"/>
-    <w:basedOn w:val="Sansinterligne"/>
+    <w:basedOn w:val="NoSpacing"/>
     <w:next w:val="Normal"/>
-    <w:link w:val="Titre2Car"/>
+    <w:link w:val="Heading2Char"/>
     <w:uiPriority w:val="99"/>
     <w:unhideWhenUsed/>
     <w:locked/>
@@ -17548,11 +17757,11 @@
       <w:szCs w:val="28"/>
     </w:rPr>
   </w:style>
-  <w:style w:type="paragraph" w:styleId="Titre3">
+  <w:style w:type="paragraph" w:styleId="Heading3">
     <w:name w:val="heading 3"/>
     <w:basedOn w:val="Normal"/>
     <w:next w:val="Normal"/>
-    <w:link w:val="Titre3Car"/>
+    <w:link w:val="Heading3Char"/>
     <w:uiPriority w:val="99"/>
     <w:unhideWhenUsed/>
     <w:locked/>
@@ -17571,11 +17780,11 @@
       <w:sz w:val="24"/>
     </w:rPr>
   </w:style>
-  <w:style w:type="paragraph" w:styleId="Titre4">
+  <w:style w:type="paragraph" w:styleId="Heading4">
     <w:name w:val="heading 4"/>
     <w:basedOn w:val="Normal"/>
     <w:next w:val="Normal"/>
-    <w:link w:val="Titre4Car"/>
+    <w:link w:val="Heading4Char"/>
     <w:uiPriority w:val="99"/>
     <w:unhideWhenUsed/>
     <w:locked/>
@@ -17590,11 +17799,11 @@
       <w:b/>
     </w:rPr>
   </w:style>
-  <w:style w:type="paragraph" w:styleId="Titre5">
+  <w:style w:type="paragraph" w:styleId="Heading5">
     <w:name w:val="heading 5"/>
     <w:basedOn w:val="Normal"/>
     <w:next w:val="Normal"/>
-    <w:link w:val="Titre5Car"/>
+    <w:link w:val="Heading5Char"/>
     <w:uiPriority w:val="99"/>
     <w:unhideWhenUsed/>
     <w:locked/>
@@ -17610,11 +17819,11 @@
       <w:color w:val="005228" w:themeColor="accent1" w:themeShade="7F"/>
     </w:rPr>
   </w:style>
-  <w:style w:type="paragraph" w:styleId="Titre6">
+  <w:style w:type="paragraph" w:styleId="Heading6">
     <w:name w:val="heading 6"/>
     <w:basedOn w:val="Normal"/>
     <w:next w:val="Normal"/>
-    <w:link w:val="Titre6Car"/>
+    <w:link w:val="Heading6Char"/>
     <w:uiPriority w:val="99"/>
     <w:locked/>
     <w:rsid w:val="000669DD"/>
@@ -17633,11 +17842,11 @@
       <w:spacing w:val="0"/>
     </w:rPr>
   </w:style>
-  <w:style w:type="paragraph" w:styleId="Titre7">
+  <w:style w:type="paragraph" w:styleId="Heading7">
     <w:name w:val="heading 7"/>
     <w:basedOn w:val="Normal"/>
     <w:next w:val="Normal"/>
-    <w:link w:val="Titre7Car"/>
+    <w:link w:val="Heading7Char"/>
     <w:uiPriority w:val="99"/>
     <w:locked/>
     <w:rsid w:val="000669DD"/>
@@ -17655,11 +17864,11 @@
       <w:spacing w:val="0"/>
     </w:rPr>
   </w:style>
-  <w:style w:type="paragraph" w:styleId="Titre8">
+  <w:style w:type="paragraph" w:styleId="Heading8">
     <w:name w:val="heading 8"/>
     <w:basedOn w:val="Normal"/>
     <w:next w:val="Normal"/>
-    <w:link w:val="Titre8Car"/>
+    <w:link w:val="Heading8Char"/>
     <w:uiPriority w:val="99"/>
     <w:locked/>
     <w:rsid w:val="000669DD"/>
@@ -17677,11 +17886,11 @@
       <w:spacing w:val="0"/>
     </w:rPr>
   </w:style>
-  <w:style w:type="paragraph" w:styleId="Titre9">
+  <w:style w:type="paragraph" w:styleId="Heading9">
     <w:name w:val="heading 9"/>
     <w:basedOn w:val="Normal"/>
     <w:next w:val="Normal"/>
-    <w:link w:val="Titre9Car"/>
+    <w:link w:val="Heading9Char"/>
     <w:uiPriority w:val="99"/>
     <w:locked/>
     <w:rsid w:val="000669DD"/>
@@ -17702,13 +17911,13 @@
       <w:lang w:eastAsia="en-US"/>
     </w:rPr>
   </w:style>
-  <w:style w:type="character" w:default="1" w:styleId="Policepardfaut">
+  <w:style w:type="character" w:default="1" w:styleId="DefaultParagraphFont">
     <w:name w:val="Default Paragraph Font"/>
     <w:uiPriority w:val="1"/>
     <w:semiHidden/>
     <w:unhideWhenUsed/>
   </w:style>
-  <w:style w:type="table" w:default="1" w:styleId="TableauNormal">
+  <w:style w:type="table" w:default="1" w:styleId="TableNormal">
     <w:name w:val="Normal Table"/>
     <w:uiPriority w:val="99"/>
     <w:semiHidden/>
@@ -17723,16 +17932,16 @@
       </w:tblCellMar>
     </w:tblPr>
   </w:style>
-  <w:style w:type="numbering" w:default="1" w:styleId="Aucuneliste">
+  <w:style w:type="numbering" w:default="1" w:styleId="NoList">
     <w:name w:val="No List"/>
     <w:uiPriority w:val="99"/>
     <w:semiHidden/>
     <w:unhideWhenUsed/>
   </w:style>
-  <w:style w:type="character" w:customStyle="1" w:styleId="Titre1Car">
-    <w:name w:val="Titre 1 Car"/>
-    <w:basedOn w:val="Policepardfaut"/>
-    <w:link w:val="Titre1"/>
+  <w:style w:type="character" w:customStyle="1" w:styleId="Heading1Char">
+    <w:name w:val="Heading 1 Char"/>
+    <w:basedOn w:val="DefaultParagraphFont"/>
+    <w:link w:val="Heading1"/>
     <w:uiPriority w:val="99"/>
     <w:rsid w:val="00F80AD1"/>
     <w:rPr>
@@ -17746,7 +17955,7 @@
       <w:lang w:val="en-GB" w:eastAsia="nl-NL"/>
     </w:rPr>
   </w:style>
-  <w:style w:type="paragraph" w:styleId="Sansinterligne">
+  <w:style w:type="paragraph" w:styleId="NoSpacing">
     <w:name w:val="No Spacing"/>
     <w:uiPriority w:val="1"/>
     <w:locked/>
@@ -17760,10 +17969,10 @@
       <w:sz w:val="20"/>
     </w:rPr>
   </w:style>
-  <w:style w:type="character" w:customStyle="1" w:styleId="Titre2Car">
-    <w:name w:val="Titre 2 Car"/>
-    <w:basedOn w:val="Policepardfaut"/>
-    <w:link w:val="Titre2"/>
+  <w:style w:type="character" w:customStyle="1" w:styleId="Heading2Char">
+    <w:name w:val="Heading 2 Char"/>
+    <w:basedOn w:val="DefaultParagraphFont"/>
+    <w:link w:val="Heading2"/>
     <w:uiPriority w:val="99"/>
     <w:rsid w:val="00D77FF5"/>
     <w:rPr>
@@ -17774,10 +17983,10 @@
       <w:szCs w:val="28"/>
     </w:rPr>
   </w:style>
-  <w:style w:type="character" w:customStyle="1" w:styleId="Titre3Car">
-    <w:name w:val="Titre 3 Car"/>
-    <w:basedOn w:val="Policepardfaut"/>
-    <w:link w:val="Titre3"/>
+  <w:style w:type="character" w:customStyle="1" w:styleId="Heading3Char">
+    <w:name w:val="Heading 3 Char"/>
+    <w:basedOn w:val="DefaultParagraphFont"/>
+    <w:link w:val="Heading3"/>
     <w:uiPriority w:val="99"/>
     <w:rsid w:val="00552689"/>
     <w:rPr>
@@ -17791,10 +18000,10 @@
       <w:lang w:val="en-GB" w:eastAsia="nl-NL"/>
     </w:rPr>
   </w:style>
-  <w:style w:type="character" w:customStyle="1" w:styleId="Titre4Car">
-    <w:name w:val="Titre 4 Car"/>
-    <w:basedOn w:val="Policepardfaut"/>
-    <w:link w:val="Titre4"/>
+  <w:style w:type="character" w:customStyle="1" w:styleId="Heading4Char">
+    <w:name w:val="Heading 4 Char"/>
+    <w:basedOn w:val="DefaultParagraphFont"/>
+    <w:link w:val="Heading4"/>
     <w:uiPriority w:val="99"/>
     <w:rsid w:val="0086446F"/>
     <w:rPr>
@@ -17807,10 +18016,10 @@
       <w:lang w:val="en-GB" w:eastAsia="nl-NL"/>
     </w:rPr>
   </w:style>
-  <w:style w:type="character" w:customStyle="1" w:styleId="Titre5Car">
-    <w:name w:val="Titre 5 Car"/>
-    <w:basedOn w:val="Policepardfaut"/>
-    <w:link w:val="Titre5"/>
+  <w:style w:type="character" w:customStyle="1" w:styleId="Heading5Char">
+    <w:name w:val="Heading 5 Char"/>
+    <w:basedOn w:val="DefaultParagraphFont"/>
+    <w:link w:val="Heading5"/>
     <w:uiPriority w:val="99"/>
     <w:rsid w:val="006B0B24"/>
     <w:rPr>
@@ -17822,10 +18031,10 @@
       <w:lang w:val="en-GB" w:eastAsia="nl-NL"/>
     </w:rPr>
   </w:style>
-  <w:style w:type="paragraph" w:styleId="En-tte">
+  <w:style w:type="paragraph" w:styleId="Header">
     <w:name w:val="header"/>
     <w:basedOn w:val="Normal"/>
-    <w:link w:val="En-tteCar"/>
+    <w:link w:val="HeaderChar"/>
     <w:uiPriority w:val="99"/>
     <w:unhideWhenUsed/>
     <w:locked/>
@@ -17838,17 +18047,17 @@
       <w:spacing w:line="240" w:lineRule="auto"/>
     </w:pPr>
   </w:style>
-  <w:style w:type="character" w:customStyle="1" w:styleId="En-tteCar">
-    <w:name w:val="En-tête Car"/>
-    <w:basedOn w:val="Policepardfaut"/>
-    <w:link w:val="En-tte"/>
+  <w:style w:type="character" w:customStyle="1" w:styleId="HeaderChar">
+    <w:name w:val="Header Char"/>
+    <w:basedOn w:val="DefaultParagraphFont"/>
+    <w:link w:val="Header"/>
     <w:uiPriority w:val="99"/>
     <w:rsid w:val="00466926"/>
   </w:style>
-  <w:style w:type="paragraph" w:styleId="Pieddepage">
+  <w:style w:type="paragraph" w:styleId="Footer">
     <w:name w:val="footer"/>
     <w:basedOn w:val="Normal"/>
-    <w:link w:val="PieddepageCar"/>
+    <w:link w:val="FooterChar"/>
     <w:unhideWhenUsed/>
     <w:locked/>
     <w:rsid w:val="00466926"/>
@@ -17860,16 +18069,16 @@
       <w:spacing w:line="240" w:lineRule="auto"/>
     </w:pPr>
   </w:style>
-  <w:style w:type="character" w:customStyle="1" w:styleId="PieddepageCar">
-    <w:name w:val="Pied de page Car"/>
-    <w:basedOn w:val="Policepardfaut"/>
-    <w:link w:val="Pieddepage"/>
+  <w:style w:type="character" w:customStyle="1" w:styleId="FooterChar">
+    <w:name w:val="Footer Char"/>
+    <w:basedOn w:val="DefaultParagraphFont"/>
+    <w:link w:val="Footer"/>
     <w:rsid w:val="00466926"/>
   </w:style>
-  <w:style w:type="paragraph" w:styleId="Textedebulles">
+  <w:style w:type="paragraph" w:styleId="BalloonText">
     <w:name w:val="Balloon Text"/>
     <w:basedOn w:val="Normal"/>
-    <w:link w:val="TextedebullesCar"/>
+    <w:link w:val="BalloonTextChar"/>
     <w:semiHidden/>
     <w:unhideWhenUsed/>
     <w:locked/>
@@ -17883,10 +18092,10 @@
       <w:szCs w:val="16"/>
     </w:rPr>
   </w:style>
-  <w:style w:type="character" w:customStyle="1" w:styleId="TextedebullesCar">
-    <w:name w:val="Texte de bulles Car"/>
-    <w:basedOn w:val="Policepardfaut"/>
-    <w:link w:val="Textedebulles"/>
+  <w:style w:type="character" w:customStyle="1" w:styleId="BalloonTextChar">
+    <w:name w:val="Balloon Text Char"/>
+    <w:basedOn w:val="DefaultParagraphFont"/>
+    <w:link w:val="BalloonText"/>
     <w:semiHidden/>
     <w:rsid w:val="00466926"/>
     <w:rPr>
@@ -17895,9 +18104,9 @@
       <w:szCs w:val="16"/>
     </w:rPr>
   </w:style>
-  <w:style w:type="paragraph" w:styleId="Corpsdetexte">
+  <w:style w:type="paragraph" w:styleId="BodyText">
     <w:name w:val="Body Text"/>
-    <w:link w:val="CorpsdetexteCar"/>
+    <w:link w:val="BodyTextChar"/>
     <w:qFormat/>
     <w:locked/>
     <w:rsid w:val="00ED1AF8"/>
@@ -17913,10 +18122,10 @@
       <w:lang w:val="en-GB" w:eastAsia="nl-NL"/>
     </w:rPr>
   </w:style>
-  <w:style w:type="character" w:customStyle="1" w:styleId="CorpsdetexteCar">
-    <w:name w:val="Corps de texte Car"/>
-    <w:basedOn w:val="Policepardfaut"/>
-    <w:link w:val="Corpsdetexte"/>
+  <w:style w:type="character" w:customStyle="1" w:styleId="BodyTextChar">
+    <w:name w:val="Body Text Char"/>
+    <w:basedOn w:val="DefaultParagraphFont"/>
+    <w:link w:val="BodyText"/>
     <w:rsid w:val="00ED1AF8"/>
     <w:rPr>
       <w:rFonts w:ascii="Arial" w:eastAsia="Times New Roman" w:hAnsi="Arial" w:cs="Times New Roman"/>
@@ -17927,9 +18136,9 @@
       <w:lang w:val="en-GB" w:eastAsia="nl-NL"/>
     </w:rPr>
   </w:style>
-  <w:style w:type="table" w:styleId="Grilledutableau">
+  <w:style w:type="table" w:styleId="TableGrid">
     <w:name w:val="Table Grid"/>
-    <w:basedOn w:val="TableauNormal"/>
+    <w:basedOn w:val="TableNormal"/>
     <w:uiPriority w:val="59"/>
     <w:locked/>
     <w:rsid w:val="00EE3F2A"/>
@@ -17953,10 +18162,10 @@
       </w:tblBorders>
     </w:tblPr>
   </w:style>
-  <w:style w:type="paragraph" w:styleId="Paragraphedeliste">
+  <w:style w:type="paragraph" w:styleId="ListParagraph">
     <w:name w:val="List Paragraph"/>
     <w:basedOn w:val="Normal"/>
-    <w:link w:val="ParagraphedelisteCar"/>
+    <w:link w:val="ListParagraphChar"/>
     <w:uiPriority w:val="34"/>
     <w:qFormat/>
     <w:locked/>
@@ -17967,10 +18176,10 @@
       <w:jc w:val="both"/>
     </w:pPr>
   </w:style>
-  <w:style w:type="character" w:customStyle="1" w:styleId="ParagraphedelisteCar">
-    <w:name w:val="Paragraphe de liste Car"/>
-    <w:basedOn w:val="Policepardfaut"/>
-    <w:link w:val="Paragraphedeliste"/>
+  <w:style w:type="character" w:customStyle="1" w:styleId="ListParagraphChar">
+    <w:name w:val="List Paragraph Char"/>
+    <w:basedOn w:val="DefaultParagraphFont"/>
+    <w:link w:val="ListParagraph"/>
     <w:uiPriority w:val="34"/>
     <w:rsid w:val="00363658"/>
     <w:rPr>
@@ -17996,7 +18205,7 @@
   </w:style>
   <w:style w:type="paragraph" w:customStyle="1" w:styleId="Bullets0">
     <w:name w:val="Bullets"/>
-    <w:basedOn w:val="Paragraphedeliste"/>
+    <w:basedOn w:val="ListParagraph"/>
     <w:link w:val="BulletsCar"/>
     <w:locked/>
     <w:rsid w:val="004F624B"/>
@@ -18015,7 +18224,7 @@
   </w:style>
   <w:style w:type="character" w:customStyle="1" w:styleId="BulletsCar">
     <w:name w:val="Bullets Car"/>
-    <w:basedOn w:val="ParagraphedelisteCar"/>
+    <w:basedOn w:val="ListParagraphChar"/>
     <w:link w:val="Bullets0"/>
     <w:rsid w:val="0018190B"/>
     <w:rPr>
@@ -18029,7 +18238,7 @@
   </w:style>
   <w:style w:type="paragraph" w:customStyle="1" w:styleId="ActionStyle">
     <w:name w:val="ActionStyle"/>
-    <w:basedOn w:val="Titre4"/>
+    <w:basedOn w:val="Heading4"/>
     <w:locked/>
     <w:rsid w:val="006B0B24"/>
     <w:pPr>
@@ -18071,7 +18280,7 @@
   </w:style>
   <w:style w:type="character" w:customStyle="1" w:styleId="BulletsintablesCar">
     <w:name w:val="Bullets in tables Car"/>
-    <w:basedOn w:val="Policepardfaut"/>
+    <w:basedOn w:val="DefaultParagraphFont"/>
     <w:link w:val="Bulletsintables"/>
     <w:rsid w:val="0018190B"/>
     <w:rPr>
@@ -18085,7 +18294,7 @@
   </w:style>
   <w:style w:type="paragraph" w:customStyle="1" w:styleId="Heading2withnumbering">
     <w:name w:val="Heading 2 with numbering"/>
-    <w:basedOn w:val="Titre2"/>
+    <w:basedOn w:val="Heading2"/>
     <w:link w:val="Heading2withnumberingCar"/>
     <w:locked/>
     <w:rsid w:val="00282B8D"/>
@@ -18095,7 +18304,7 @@
   </w:style>
   <w:style w:type="character" w:customStyle="1" w:styleId="Heading2withnumberingCar">
     <w:name w:val="Heading 2 with numbering Car"/>
-    <w:basedOn w:val="Titre2Car"/>
+    <w:basedOn w:val="Heading2Char"/>
     <w:link w:val="Heading2withnumbering"/>
     <w:rsid w:val="00523F73"/>
     <w:rPr>
@@ -18134,7 +18343,7 @@
   </w:style>
   <w:style w:type="paragraph" w:customStyle="1" w:styleId="Heading3withnumbering">
     <w:name w:val="Heading 3 with numbering"/>
-    <w:basedOn w:val="Titre3"/>
+    <w:basedOn w:val="Heading3"/>
     <w:link w:val="Heading3withnumberingCar"/>
     <w:locked/>
     <w:rsid w:val="0017124A"/>
@@ -18146,7 +18355,7 @@
   </w:style>
   <w:style w:type="character" w:customStyle="1" w:styleId="Heading3withnumberingCar">
     <w:name w:val="Heading 3 with numbering Car"/>
-    <w:basedOn w:val="Titre3Car"/>
+    <w:basedOn w:val="Heading3Char"/>
     <w:link w:val="Heading3withnumbering"/>
     <w:rsid w:val="00130AF3"/>
     <w:rPr>
@@ -18162,14 +18371,14 @@
   </w:style>
   <w:style w:type="paragraph" w:customStyle="1" w:styleId="Heading4withnumbering">
     <w:name w:val="Heading 4 with numbering"/>
-    <w:basedOn w:val="Titre4"/>
+    <w:basedOn w:val="Heading4"/>
     <w:link w:val="Heading4withnumberingCar"/>
     <w:locked/>
     <w:rsid w:val="0017124A"/>
   </w:style>
   <w:style w:type="character" w:customStyle="1" w:styleId="Heading4withnumberingCar">
     <w:name w:val="Heading 4 with numbering Car"/>
-    <w:basedOn w:val="Titre4Car"/>
+    <w:basedOn w:val="Heading4Char"/>
     <w:link w:val="Heading4withnumbering"/>
     <w:rsid w:val="00130AF3"/>
     <w:rPr>
@@ -18182,9 +18391,9 @@
       <w:lang w:val="en-GB" w:eastAsia="nl-NL"/>
     </w:rPr>
   </w:style>
-  <w:style w:type="character" w:styleId="Lienhypertexte">
+  <w:style w:type="character" w:styleId="Hyperlink">
     <w:name w:val="Hyperlink"/>
-    <w:basedOn w:val="Policepardfaut"/>
+    <w:basedOn w:val="DefaultParagraphFont"/>
     <w:unhideWhenUsed/>
     <w:locked/>
     <w:rsid w:val="009E2E97"/>
@@ -18195,8 +18404,8 @@
   </w:style>
   <w:style w:type="paragraph" w:customStyle="1" w:styleId="dottedline">
     <w:name w:val="dotted line"/>
-    <w:basedOn w:val="Corpsdetexte"/>
-    <w:next w:val="Corpsdetexte"/>
+    <w:basedOn w:val="BodyText"/>
+    <w:next w:val="BodyText"/>
     <w:link w:val="dottedlineChar"/>
     <w:locked/>
     <w:rsid w:val="00397912"/>
@@ -18211,7 +18420,7 @@
   </w:style>
   <w:style w:type="character" w:customStyle="1" w:styleId="dottedlineChar">
     <w:name w:val="dotted line Char"/>
-    <w:basedOn w:val="CorpsdetexteCar"/>
+    <w:basedOn w:val="BodyTextChar"/>
     <w:link w:val="dottedline"/>
     <w:rsid w:val="00397912"/>
     <w:rPr>
@@ -18225,7 +18434,7 @@
   </w:style>
   <w:style w:type="paragraph" w:customStyle="1" w:styleId="Header2">
     <w:name w:val="Header 2"/>
-    <w:basedOn w:val="Corpsdetexte"/>
+    <w:basedOn w:val="BodyText"/>
     <w:locked/>
     <w:rsid w:val="00397912"/>
     <w:pPr>
@@ -18239,7 +18448,7 @@
   </w:style>
   <w:style w:type="paragraph" w:customStyle="1" w:styleId="Documentsubtitle">
     <w:name w:val="Document subtitle"/>
-    <w:basedOn w:val="Corpsdetexte"/>
+    <w:basedOn w:val="BodyText"/>
     <w:locked/>
     <w:rsid w:val="00397912"/>
     <w:pPr>
@@ -18253,7 +18462,7 @@
   </w:style>
   <w:style w:type="paragraph" w:customStyle="1" w:styleId="DocumentTitle">
     <w:name w:val="Document Title"/>
-    <w:basedOn w:val="Corpsdetexte"/>
+    <w:basedOn w:val="BodyText"/>
     <w:next w:val="Documentsubtitle"/>
     <w:link w:val="DocumentTitleChar"/>
     <w:locked/>
@@ -18272,7 +18481,7 @@
   </w:style>
   <w:style w:type="character" w:customStyle="1" w:styleId="DocumentTitleChar">
     <w:name w:val="Document Title Char"/>
-    <w:basedOn w:val="CorpsdetexteCar"/>
+    <w:basedOn w:val="BodyTextChar"/>
     <w:link w:val="DocumentTitle"/>
     <w:rsid w:val="00397912"/>
     <w:rPr>
@@ -18287,7 +18496,7 @@
   </w:style>
   <w:style w:type="paragraph" w:customStyle="1" w:styleId="Header1">
     <w:name w:val="Header 1"/>
-    <w:basedOn w:val="Corpsdetexte"/>
+    <w:basedOn w:val="BodyText"/>
     <w:locked/>
     <w:rsid w:val="00397912"/>
     <w:pPr>
@@ -18304,10 +18513,10 @@
       <w:sz w:val="28"/>
     </w:rPr>
   </w:style>
-  <w:style w:type="paragraph" w:styleId="TM2">
+  <w:style w:type="paragraph" w:styleId="TOC2">
     <w:name w:val="toc 2"/>
-    <w:basedOn w:val="Corpsdetexte"/>
-    <w:next w:val="Corpsdetexte"/>
+    <w:basedOn w:val="BodyText"/>
+    <w:next w:val="BodyText"/>
     <w:autoRedefine/>
     <w:uiPriority w:val="39"/>
     <w:rsid w:val="00B80C60"/>
@@ -18325,10 +18534,10 @@
       <w:szCs w:val="20"/>
     </w:rPr>
   </w:style>
-  <w:style w:type="paragraph" w:styleId="TM1">
+  <w:style w:type="paragraph" w:styleId="TOC1">
     <w:name w:val="toc 1"/>
-    <w:basedOn w:val="Corpsdetexte"/>
-    <w:next w:val="Corpsdetexte"/>
+    <w:basedOn w:val="BodyText"/>
+    <w:next w:val="BodyText"/>
     <w:autoRedefine/>
     <w:uiPriority w:val="39"/>
     <w:rsid w:val="004A0EED"/>
@@ -18342,9 +18551,9 @@
       <w:szCs w:val="20"/>
     </w:rPr>
   </w:style>
-  <w:style w:type="paragraph" w:styleId="TM3">
+  <w:style w:type="paragraph" w:styleId="TOC3">
     <w:name w:val="toc 3"/>
-    <w:basedOn w:val="TM2"/>
+    <w:basedOn w:val="TOC2"/>
     <w:next w:val="Normal"/>
     <w:autoRedefine/>
     <w:uiPriority w:val="39"/>
@@ -18361,7 +18570,7 @@
   </w:style>
   <w:style w:type="paragraph" w:customStyle="1" w:styleId="BodyTextExplanation">
     <w:name w:val="Body Text Explanation"/>
-    <w:basedOn w:val="Corpsdetexte"/>
+    <w:basedOn w:val="BodyText"/>
     <w:link w:val="BodyTextExplanationCar"/>
     <w:locked/>
     <w:rsid w:val="00086340"/>
@@ -18381,7 +18590,7 @@
   </w:style>
   <w:style w:type="character" w:customStyle="1" w:styleId="BodyTextExplanationCar">
     <w:name w:val="Body Text Explanation Car"/>
-    <w:basedOn w:val="CorpsdetexteCar"/>
+    <w:basedOn w:val="BodyTextChar"/>
     <w:link w:val="BodyTextExplanation"/>
     <w:rsid w:val="00523F73"/>
     <w:rPr>
@@ -18443,8 +18652,8 @@
   </w:style>
   <w:style w:type="paragraph" w:customStyle="1" w:styleId="BodyTextCommunity">
     <w:name w:val="Body Text Community"/>
-    <w:basedOn w:val="Corpsdetexte"/>
-    <w:next w:val="Corpsdetexte"/>
+    <w:basedOn w:val="BodyText"/>
+    <w:next w:val="BodyText"/>
     <w:link w:val="BodyTextCommunityCar"/>
     <w:locked/>
     <w:rsid w:val="00397912"/>
@@ -18464,7 +18673,7 @@
   </w:style>
   <w:style w:type="character" w:customStyle="1" w:styleId="BodyTextCommunityCar">
     <w:name w:val="Body Text Community Car"/>
-    <w:basedOn w:val="CorpsdetexteCar"/>
+    <w:basedOn w:val="BodyTextChar"/>
     <w:link w:val="BodyTextCommunity"/>
     <w:rsid w:val="00523F73"/>
     <w:rPr>
@@ -18478,7 +18687,7 @@
   </w:style>
   <w:style w:type="paragraph" w:customStyle="1" w:styleId="BodyTextBullet">
     <w:name w:val="Body Text Bullet"/>
-    <w:basedOn w:val="Corpsdetexte"/>
+    <w:basedOn w:val="BodyText"/>
     <w:locked/>
     <w:rsid w:val="00397912"/>
     <w:pPr>
@@ -18521,7 +18730,7 @@
   </w:style>
   <w:style w:type="table" w:customStyle="1" w:styleId="TableBase">
     <w:name w:val="Table Base"/>
-    <w:basedOn w:val="TableauNormal"/>
+    <w:basedOn w:val="TableNormal"/>
     <w:uiPriority w:val="99"/>
     <w:locked/>
     <w:rsid w:val="00397912"/>
@@ -18566,11 +18775,11 @@
       </w:tcPr>
     </w:tblStylePr>
   </w:style>
-  <w:style w:type="paragraph" w:styleId="Lgende">
+  <w:style w:type="paragraph" w:styleId="Caption">
     <w:name w:val="caption"/>
     <w:basedOn w:val="ITEACaption"/>
     <w:next w:val="ITEABodyText"/>
-    <w:link w:val="LgendeCar"/>
+    <w:link w:val="CaptionChar"/>
     <w:qFormat/>
     <w:locked/>
     <w:rsid w:val="00963638"/>
@@ -18596,7 +18805,7 @@
   </w:style>
   <w:style w:type="paragraph" w:customStyle="1" w:styleId="ITEABodyText">
     <w:name w:val="ITEA_BodyText"/>
-    <w:basedOn w:val="Corpsdetexte"/>
+    <w:basedOn w:val="BodyText"/>
     <w:link w:val="ITEABodyTextCar"/>
     <w:qFormat/>
     <w:rsid w:val="00C25781"/>
@@ -18606,7 +18815,7 @@
   </w:style>
   <w:style w:type="character" w:customStyle="1" w:styleId="ITEABodyTextCar">
     <w:name w:val="ITEA_BodyText Car"/>
-    <w:basedOn w:val="CorpsdetexteCar"/>
+    <w:basedOn w:val="BodyTextChar"/>
     <w:link w:val="ITEABodyText"/>
     <w:rsid w:val="00C25781"/>
     <w:rPr>
@@ -18620,7 +18829,7 @@
   </w:style>
   <w:style w:type="character" w:customStyle="1" w:styleId="ITEACaptionCar">
     <w:name w:val="ITEA_Caption Car"/>
-    <w:basedOn w:val="LgendeCar"/>
+    <w:basedOn w:val="CaptionChar"/>
     <w:link w:val="ITEACaption"/>
     <w:rsid w:val="00D06A5E"/>
     <w:rPr>
@@ -18634,10 +18843,10 @@
       <w:lang w:val="en-GB" w:eastAsia="nl-NL"/>
     </w:rPr>
   </w:style>
-  <w:style w:type="character" w:customStyle="1" w:styleId="LgendeCar">
-    <w:name w:val="Légende Car"/>
-    <w:basedOn w:val="Policepardfaut"/>
-    <w:link w:val="Lgende"/>
+  <w:style w:type="character" w:customStyle="1" w:styleId="CaptionChar">
+    <w:name w:val="Caption Char"/>
+    <w:basedOn w:val="DefaultParagraphFont"/>
+    <w:link w:val="Caption"/>
     <w:uiPriority w:val="99"/>
     <w:rsid w:val="00963638"/>
     <w:rPr>
@@ -18682,9 +18891,9 @@
       </w:tcPr>
     </w:tblStylePr>
   </w:style>
-  <w:style w:type="character" w:styleId="Numrodepage">
+  <w:style w:type="character" w:styleId="PageNumber">
     <w:name w:val="page number"/>
-    <w:basedOn w:val="Policepardfaut"/>
+    <w:basedOn w:val="DefaultParagraphFont"/>
     <w:uiPriority w:val="99"/>
     <w:locked/>
     <w:rsid w:val="00BF5F63"/>
@@ -18738,9 +18947,9 @@
       <w:lang w:val="en-GB" w:eastAsia="nl-NL"/>
     </w:rPr>
   </w:style>
-  <w:style w:type="character" w:styleId="Lienhypertextesuivivisit">
+  <w:style w:type="character" w:styleId="FollowedHyperlink">
     <w:name w:val="FollowedHyperlink"/>
-    <w:basedOn w:val="Policepardfaut"/>
+    <w:basedOn w:val="DefaultParagraphFont"/>
     <w:unhideWhenUsed/>
     <w:locked/>
     <w:rsid w:val="007137BF"/>
@@ -18749,9 +18958,9 @@
       <w:u w:val="single"/>
     </w:rPr>
   </w:style>
-  <w:style w:type="character" w:styleId="Marquedecommentaire">
+  <w:style w:type="character" w:styleId="CommentReference">
     <w:name w:val="annotation reference"/>
-    <w:basedOn w:val="Policepardfaut"/>
+    <w:basedOn w:val="DefaultParagraphFont"/>
     <w:uiPriority w:val="99"/>
     <w:unhideWhenUsed/>
     <w:locked/>
@@ -18761,10 +18970,10 @@
       <w:szCs w:val="16"/>
     </w:rPr>
   </w:style>
-  <w:style w:type="paragraph" w:styleId="Commentaire">
+  <w:style w:type="paragraph" w:styleId="CommentText">
     <w:name w:val="annotation text"/>
     <w:basedOn w:val="Normal"/>
-    <w:link w:val="CommentaireCar"/>
+    <w:link w:val="CommentTextChar"/>
     <w:uiPriority w:val="99"/>
     <w:unhideWhenUsed/>
     <w:locked/>
@@ -18776,10 +18985,10 @@
       <w:szCs w:val="20"/>
     </w:rPr>
   </w:style>
-  <w:style w:type="character" w:customStyle="1" w:styleId="CommentaireCar">
-    <w:name w:val="Commentaire Car"/>
-    <w:basedOn w:val="Policepardfaut"/>
-    <w:link w:val="Commentaire"/>
+  <w:style w:type="character" w:customStyle="1" w:styleId="CommentTextChar">
+    <w:name w:val="Comment Text Char"/>
+    <w:basedOn w:val="DefaultParagraphFont"/>
+    <w:link w:val="CommentText"/>
     <w:uiPriority w:val="99"/>
     <w:rsid w:val="00462694"/>
     <w:rPr>
@@ -18790,11 +18999,11 @@
       <w:lang w:val="en-GB" w:eastAsia="nl-NL"/>
     </w:rPr>
   </w:style>
-  <w:style w:type="paragraph" w:styleId="Objetducommentaire">
+  <w:style w:type="paragraph" w:styleId="CommentSubject">
     <w:name w:val="annotation subject"/>
-    <w:basedOn w:val="Commentaire"/>
-    <w:next w:val="Commentaire"/>
-    <w:link w:val="ObjetducommentaireCar"/>
+    <w:basedOn w:val="CommentText"/>
+    <w:next w:val="CommentText"/>
+    <w:link w:val="CommentSubjectChar"/>
     <w:unhideWhenUsed/>
     <w:locked/>
     <w:rsid w:val="00462694"/>
@@ -18803,10 +19012,10 @@
       <w:bCs/>
     </w:rPr>
   </w:style>
-  <w:style w:type="character" w:customStyle="1" w:styleId="ObjetducommentaireCar">
-    <w:name w:val="Objet du commentaire Car"/>
-    <w:basedOn w:val="CommentaireCar"/>
-    <w:link w:val="Objetducommentaire"/>
+  <w:style w:type="character" w:customStyle="1" w:styleId="CommentSubjectChar">
+    <w:name w:val="Comment Subject Char"/>
+    <w:basedOn w:val="CommentTextChar"/>
+    <w:link w:val="CommentSubject"/>
     <w:rsid w:val="00462694"/>
     <w:rPr>
       <w:rFonts w:ascii="Arial" w:eastAsia="Times New Roman" w:hAnsi="Arial" w:cs="Times New Roman"/>
@@ -18820,7 +19029,7 @@
   </w:style>
   <w:style w:type="paragraph" w:customStyle="1" w:styleId="ITEAHeading0">
     <w:name w:val="ITEA_Heading_0"/>
-    <w:basedOn w:val="Titre2"/>
+    <w:basedOn w:val="Heading2"/>
     <w:next w:val="ITEABodyText"/>
     <w:link w:val="ITEAHeading0Car"/>
     <w:qFormat/>
@@ -18832,7 +19041,7 @@
   </w:style>
   <w:style w:type="character" w:customStyle="1" w:styleId="ITEAHeading0Car">
     <w:name w:val="ITEA_Heading_0 Car"/>
-    <w:basedOn w:val="Titre2Car"/>
+    <w:basedOn w:val="Heading2Char"/>
     <w:link w:val="ITEAHeading0"/>
     <w:rsid w:val="00ED317B"/>
     <w:rPr>
@@ -19014,7 +19223,7 @@
   </w:style>
   <w:style w:type="paragraph" w:customStyle="1" w:styleId="ITEAAnnexHeading1">
     <w:name w:val="ITEA_Annex_Heading_1"/>
-    <w:basedOn w:val="Titre2"/>
+    <w:basedOn w:val="Heading2"/>
     <w:link w:val="ITEAAnnexHeading1Car"/>
     <w:qFormat/>
     <w:rsid w:val="001658F2"/>
@@ -19030,7 +19239,7 @@
   </w:style>
   <w:style w:type="character" w:customStyle="1" w:styleId="ITEAAnnexHeading1Car">
     <w:name w:val="ITEA_Annex_Heading_1 Car"/>
-    <w:basedOn w:val="Titre2Car"/>
+    <w:basedOn w:val="Heading2Char"/>
     <w:link w:val="ITEAAnnexHeading1"/>
     <w:rsid w:val="001658F2"/>
     <w:rPr>
@@ -19109,9 +19318,9 @@
       <w:lang w:val="en-GB" w:eastAsia="nl-NL"/>
     </w:rPr>
   </w:style>
-  <w:style w:type="paragraph" w:styleId="En-ttedetabledesmatires">
+  <w:style w:type="paragraph" w:styleId="TOCHeading">
     <w:name w:val="TOC Heading"/>
-    <w:basedOn w:val="Titre1"/>
+    <w:basedOn w:val="Heading1"/>
     <w:next w:val="Normal"/>
     <w:uiPriority w:val="39"/>
     <w:semiHidden/>
@@ -19132,7 +19341,7 @@
       <w:lang w:eastAsia="en-GB"/>
     </w:rPr>
   </w:style>
-  <w:style w:type="paragraph" w:styleId="TM4">
+  <w:style w:type="paragraph" w:styleId="TOC4">
     <w:name w:val="toc 4"/>
     <w:basedOn w:val="Normal"/>
     <w:next w:val="Normal"/>
@@ -19148,7 +19357,7 @@
       <w:szCs w:val="18"/>
     </w:rPr>
   </w:style>
-  <w:style w:type="paragraph" w:styleId="TM5">
+  <w:style w:type="paragraph" w:styleId="TOC5">
     <w:name w:val="toc 5"/>
     <w:basedOn w:val="Normal"/>
     <w:next w:val="Normal"/>
@@ -19165,7 +19374,7 @@
       <w:szCs w:val="18"/>
     </w:rPr>
   </w:style>
-  <w:style w:type="paragraph" w:styleId="TM6">
+  <w:style w:type="paragraph" w:styleId="TOC6">
     <w:name w:val="toc 6"/>
     <w:basedOn w:val="Normal"/>
     <w:next w:val="Normal"/>
@@ -19183,7 +19392,7 @@
       <w:szCs w:val="18"/>
     </w:rPr>
   </w:style>
-  <w:style w:type="paragraph" w:styleId="TM7">
+  <w:style w:type="paragraph" w:styleId="TOC7">
     <w:name w:val="toc 7"/>
     <w:basedOn w:val="Normal"/>
     <w:next w:val="Normal"/>
@@ -19201,7 +19410,7 @@
       <w:szCs w:val="18"/>
     </w:rPr>
   </w:style>
-  <w:style w:type="paragraph" w:styleId="TM8">
+  <w:style w:type="paragraph" w:styleId="TOC8">
     <w:name w:val="toc 8"/>
     <w:basedOn w:val="Normal"/>
     <w:next w:val="Normal"/>
@@ -19219,7 +19428,7 @@
       <w:szCs w:val="18"/>
     </w:rPr>
   </w:style>
-  <w:style w:type="paragraph" w:styleId="TM9">
+  <w:style w:type="paragraph" w:styleId="TOC9">
     <w:name w:val="toc 9"/>
     <w:basedOn w:val="Normal"/>
     <w:next w:val="Normal"/>
@@ -19237,10 +19446,10 @@
       <w:szCs w:val="18"/>
     </w:rPr>
   </w:style>
-  <w:style w:type="table" w:styleId="Tramemoyenne1-Accent2">
+  <w:style w:type="table" w:styleId="MediumShading1-Accent2">
     <w:name w:val="Medium Shading 1 Accent 2"/>
     <w:aliases w:val="ITEA_Table"/>
-    <w:basedOn w:val="TableauNormal"/>
+    <w:basedOn w:val="TableNormal"/>
     <w:uiPriority w:val="63"/>
     <w:rsid w:val="001C2F7B"/>
     <w:pPr>
@@ -19437,9 +19646,9 @@
       </w:tcPr>
     </w:tblStylePr>
   </w:style>
-  <w:style w:type="table" w:styleId="Grilleclaire">
+  <w:style w:type="table" w:styleId="LightGrid">
     <w:name w:val="Light Grid"/>
-    <w:basedOn w:val="TableauNormal"/>
+    <w:basedOn w:val="TableNormal"/>
     <w:uiPriority w:val="62"/>
     <w:locked/>
     <w:rsid w:val="00E74DCD"/>
@@ -19561,9 +19770,9 @@
       </w:tcPr>
     </w:tblStylePr>
   </w:style>
-  <w:style w:type="table" w:styleId="Trameclaire-Accent1">
+  <w:style w:type="table" w:styleId="LightShading-Accent1">
     <w:name w:val="Light Shading Accent 1"/>
-    <w:basedOn w:val="TableauNormal"/>
+    <w:basedOn w:val="TableNormal"/>
     <w:uiPriority w:val="60"/>
     <w:locked/>
     <w:rsid w:val="00E74DCD"/>
@@ -19681,7 +19890,7 @@
       <w:szCs w:val="28"/>
     </w:rPr>
   </w:style>
-  <w:style w:type="paragraph" w:styleId="Rvision">
+  <w:style w:type="paragraph" w:styleId="Revision">
     <w:name w:val="Revision"/>
     <w:hidden/>
     <w:uiPriority w:val="99"/>
@@ -19701,7 +19910,7 @@
   </w:style>
   <w:style w:type="table" w:customStyle="1" w:styleId="ITEATableTitle">
     <w:name w:val="ITEA_TableTitle"/>
-    <w:basedOn w:val="TableauNormal"/>
+    <w:basedOn w:val="TableNormal"/>
     <w:uiPriority w:val="99"/>
     <w:rsid w:val="00F81F2C"/>
     <w:pPr>
@@ -19797,9 +20006,9 @@
       <w:ind w:left="357" w:hanging="357"/>
     </w:pPr>
   </w:style>
-  <w:style w:type="table" w:styleId="Ombrageclair">
+  <w:style w:type="table" w:styleId="LightShading">
     <w:name w:val="Light Shading"/>
-    <w:basedOn w:val="TableauNormal"/>
+    <w:basedOn w:val="TableNormal"/>
     <w:uiPriority w:val="60"/>
     <w:locked/>
     <w:rsid w:val="00F23C14"/>
@@ -19963,7 +20172,7 @@
   </w:style>
   <w:style w:type="paragraph" w:customStyle="1" w:styleId="ITEAHeadingTableOfContents">
     <w:name w:val="ITEA_Heading_TableOfContents"/>
-    <w:basedOn w:val="Titre2"/>
+    <w:basedOn w:val="Heading2"/>
     <w:next w:val="ITEABodyText"/>
     <w:rsid w:val="00D87520"/>
     <w:pPr>
@@ -19993,7 +20202,7 @@
   </w:style>
   <w:style w:type="paragraph" w:customStyle="1" w:styleId="ITEATM1">
     <w:name w:val="ITEA_TM1"/>
-    <w:basedOn w:val="TM1"/>
+    <w:basedOn w:val="TOC1"/>
     <w:locked/>
     <w:rsid w:val="00B80C60"/>
     <w:pPr>
@@ -20009,7 +20218,7 @@
   </w:style>
   <w:style w:type="paragraph" w:customStyle="1" w:styleId="ITEATM2">
     <w:name w:val="ITEA_TM2"/>
-    <w:basedOn w:val="TM2"/>
+    <w:basedOn w:val="TOC2"/>
     <w:locked/>
     <w:rsid w:val="00B80C60"/>
     <w:rPr>
@@ -20018,7 +20227,7 @@
   </w:style>
   <w:style w:type="paragraph" w:customStyle="1" w:styleId="ITEATM3">
     <w:name w:val="ITEA_TM3"/>
-    <w:basedOn w:val="TM3"/>
+    <w:basedOn w:val="TOC3"/>
     <w:locked/>
     <w:rsid w:val="00B80C60"/>
     <w:pPr>
@@ -20043,7 +20252,7 @@
   </w:style>
   <w:style w:type="table" w:customStyle="1" w:styleId="TestStyle">
     <w:name w:val="TestStyle"/>
-    <w:basedOn w:val="Thmedutableau"/>
+    <w:basedOn w:val="TableTheme"/>
     <w:uiPriority w:val="99"/>
     <w:rsid w:val="00BB24C9"/>
     <w:pPr>
@@ -20063,9 +20272,9 @@
       </w:tblBorders>
     </w:tblPr>
   </w:style>
-  <w:style w:type="table" w:styleId="Thmedutableau">
+  <w:style w:type="table" w:styleId="TableTheme">
     <w:name w:val="Table Theme"/>
-    <w:basedOn w:val="TableauNormal"/>
+    <w:basedOn w:val="TableNormal"/>
     <w:uiPriority w:val="99"/>
     <w:semiHidden/>
     <w:unhideWhenUsed/>
@@ -20087,7 +20296,7 @@
   </w:style>
   <w:style w:type="paragraph" w:customStyle="1" w:styleId="Enumeration">
     <w:name w:val="Enumeration"/>
-    <w:basedOn w:val="Corpsdetexte"/>
+    <w:basedOn w:val="BodyText"/>
     <w:qFormat/>
     <w:rsid w:val="00951FD8"/>
     <w:pPr>
@@ -20102,10 +20311,10 @@
       <w:color w:val="auto"/>
     </w:rPr>
   </w:style>
-  <w:style w:type="character" w:customStyle="1" w:styleId="Titre6Car">
-    <w:name w:val="Titre 6 Car"/>
-    <w:basedOn w:val="Policepardfaut"/>
-    <w:link w:val="Titre6"/>
+  <w:style w:type="character" w:customStyle="1" w:styleId="Heading6Char">
+    <w:name w:val="Heading 6 Char"/>
+    <w:basedOn w:val="DefaultParagraphFont"/>
+    <w:link w:val="Heading6"/>
     <w:uiPriority w:val="99"/>
     <w:rsid w:val="000669DD"/>
     <w:rPr>
@@ -20116,10 +20325,10 @@
       <w:lang w:val="en-GB" w:eastAsia="nl-NL"/>
     </w:rPr>
   </w:style>
-  <w:style w:type="character" w:customStyle="1" w:styleId="Titre7Car">
-    <w:name w:val="Titre 7 Car"/>
-    <w:basedOn w:val="Policepardfaut"/>
-    <w:link w:val="Titre7"/>
+  <w:style w:type="character" w:customStyle="1" w:styleId="Heading7Char">
+    <w:name w:val="Heading 7 Char"/>
+    <w:basedOn w:val="DefaultParagraphFont"/>
+    <w:link w:val="Heading7"/>
     <w:uiPriority w:val="99"/>
     <w:rsid w:val="000669DD"/>
     <w:rPr>
@@ -20129,10 +20338,10 @@
       <w:lang w:val="en-GB" w:eastAsia="nl-NL"/>
     </w:rPr>
   </w:style>
-  <w:style w:type="character" w:customStyle="1" w:styleId="Titre8Car">
-    <w:name w:val="Titre 8 Car"/>
-    <w:basedOn w:val="Policepardfaut"/>
-    <w:link w:val="Titre8"/>
+  <w:style w:type="character" w:customStyle="1" w:styleId="Heading8Char">
+    <w:name w:val="Heading 8 Char"/>
+    <w:basedOn w:val="DefaultParagraphFont"/>
+    <w:link w:val="Heading8"/>
     <w:uiPriority w:val="99"/>
     <w:rsid w:val="000669DD"/>
     <w:rPr>
@@ -20142,10 +20351,10 @@
       <w:lang w:val="en-GB" w:eastAsia="nl-NL"/>
     </w:rPr>
   </w:style>
-  <w:style w:type="character" w:customStyle="1" w:styleId="Titre9Car">
-    <w:name w:val="Titre 9 Car"/>
-    <w:basedOn w:val="Policepardfaut"/>
-    <w:link w:val="Titre9"/>
+  <w:style w:type="character" w:customStyle="1" w:styleId="Heading9Char">
+    <w:name w:val="Heading 9 Char"/>
+    <w:basedOn w:val="DefaultParagraphFont"/>
+    <w:link w:val="Heading9"/>
     <w:uiPriority w:val="99"/>
     <w:rsid w:val="000669DD"/>
     <w:rPr>
@@ -20159,7 +20368,7 @@
   <w:style w:type="paragraph" w:customStyle="1" w:styleId="subbullet">
     <w:name w:val="subbullet"/>
     <w:basedOn w:val="Bullets0"/>
-    <w:next w:val="Corpsdetexte"/>
+    <w:next w:val="BodyText"/>
     <w:link w:val="subbulletChar"/>
     <w:rsid w:val="00CB6A70"/>
     <w:pPr>
@@ -20181,7 +20390,7 @@
   </w:style>
   <w:style w:type="character" w:customStyle="1" w:styleId="subbulletChar">
     <w:name w:val="subbullet Char"/>
-    <w:basedOn w:val="Policepardfaut"/>
+    <w:basedOn w:val="DefaultParagraphFont"/>
     <w:link w:val="subbullet"/>
     <w:rsid w:val="00CB6A70"/>
     <w:rPr>
@@ -20194,7 +20403,7 @@
   </w:style>
   <w:style w:type="paragraph" w:customStyle="1" w:styleId="ContributionsPartner">
     <w:name w:val="Contributions Partner"/>
-    <w:basedOn w:val="Corpsdetexte"/>
+    <w:basedOn w:val="BodyText"/>
     <w:qFormat/>
     <w:rsid w:val="00062527"/>
     <w:pPr>
@@ -20206,12 +20415,12 @@
   </w:style>
   <w:style w:type="character" w:customStyle="1" w:styleId="unicode">
     <w:name w:val="unicode"/>
-    <w:basedOn w:val="Policepardfaut"/>
+    <w:basedOn w:val="DefaultParagraphFont"/>
     <w:rsid w:val="005B3C82"/>
   </w:style>
   <w:style w:type="paragraph" w:customStyle="1" w:styleId="Acronym">
     <w:name w:val="Acronym"/>
-    <w:basedOn w:val="Corpsdetexte"/>
+    <w:basedOn w:val="BodyText"/>
     <w:autoRedefine/>
     <w:qFormat/>
     <w:rsid w:val="00017BA6"/>
@@ -20233,7 +20442,7 @@
   </w:style>
   <w:style w:type="paragraph" w:customStyle="1" w:styleId="BBU">
     <w:name w:val="BBU"/>
-    <w:next w:val="Normalcentr"/>
+    <w:next w:val="BlockText"/>
     <w:qFormat/>
     <w:rsid w:val="00017BA6"/>
     <w:pPr>
@@ -20250,7 +20459,7 @@
       <w:lang w:val="en-IE" w:eastAsia="nl-NL"/>
     </w:rPr>
   </w:style>
-  <w:style w:type="paragraph" w:styleId="Normalcentr">
+  <w:style w:type="paragraph" w:styleId="BlockText">
     <w:name w:val="Block Text"/>
     <w:basedOn w:val="Normal"/>
     <w:unhideWhenUsed/>
@@ -20301,7 +20510,7 @@
   </w:style>
   <w:style w:type="paragraph" w:customStyle="1" w:styleId="TaskTitle">
     <w:name w:val="Task Title"/>
-    <w:basedOn w:val="Corpsdetexte"/>
+    <w:basedOn w:val="BodyText"/>
     <w:next w:val="Normal"/>
     <w:qFormat/>
     <w:rsid w:val="00D83067"/>
@@ -20318,7 +20527,7 @@
   </w:style>
   <w:style w:type="paragraph" w:customStyle="1" w:styleId="TaskBodyText">
     <w:name w:val="Task Body Text"/>
-    <w:basedOn w:val="Corpsdetexte"/>
+    <w:basedOn w:val="BodyText"/>
     <w:qFormat/>
     <w:rsid w:val="00D83067"/>
     <w:pPr>
@@ -20333,7 +20542,7 @@
   </w:style>
   <w:style w:type="paragraph" w:customStyle="1" w:styleId="UseCasebody">
     <w:name w:val="Use Case body"/>
-    <w:basedOn w:val="Corpsdetexte"/>
+    <w:basedOn w:val="BodyText"/>
     <w:qFormat/>
     <w:rsid w:val="00D83067"/>
     <w:pPr>
@@ -20343,7 +20552,7 @@
   </w:style>
   <w:style w:type="paragraph" w:customStyle="1" w:styleId="UseCasetitle">
     <w:name w:val="Use Case title"/>
-    <w:basedOn w:val="Corpsdetexte"/>
+    <w:basedOn w:val="BodyText"/>
     <w:qFormat/>
     <w:rsid w:val="00D83067"/>
     <w:pPr>
@@ -20356,7 +20565,7 @@
   </w:style>
   <w:style w:type="numbering" w:customStyle="1" w:styleId="BulletList">
     <w:name w:val="Bullet List"/>
-    <w:basedOn w:val="Aucuneliste"/>
+    <w:basedOn w:val="NoList"/>
     <w:uiPriority w:val="99"/>
     <w:rsid w:val="00D83067"/>
     <w:pPr>
@@ -20367,7 +20576,7 @@
   </w:style>
   <w:style w:type="paragraph" w:customStyle="1" w:styleId="References">
     <w:name w:val="References"/>
-    <w:basedOn w:val="Corpsdetexte"/>
+    <w:basedOn w:val="BodyText"/>
     <w:qFormat/>
     <w:rsid w:val="00D83067"/>
     <w:pPr>
@@ -20387,7 +20596,7 @@
   </w:style>
   <w:style w:type="paragraph" w:customStyle="1" w:styleId="Objectivebodytext">
     <w:name w:val="Objective body text"/>
-    <w:basedOn w:val="Corpsdetexte"/>
+    <w:basedOn w:val="BodyText"/>
     <w:qFormat/>
     <w:rsid w:val="00D83067"/>
     <w:pPr>
@@ -20398,10 +20607,10 @@
       <w:lang w:val="en-US"/>
     </w:rPr>
   </w:style>
-  <w:style w:type="paragraph" w:styleId="Titre">
+  <w:style w:type="paragraph" w:styleId="Title">
     <w:name w:val="Title"/>
     <w:basedOn w:val="Normal"/>
-    <w:link w:val="TitreCar"/>
+    <w:link w:val="TitleChar"/>
     <w:qFormat/>
     <w:locked/>
     <w:rsid w:val="00D83067"/>
@@ -20420,10 +20629,10 @@
       <w:lang w:val="en-US" w:eastAsia="en-US"/>
     </w:rPr>
   </w:style>
-  <w:style w:type="character" w:customStyle="1" w:styleId="TitreCar">
-    <w:name w:val="Titre Car"/>
-    <w:basedOn w:val="Policepardfaut"/>
-    <w:link w:val="Titre"/>
+  <w:style w:type="character" w:customStyle="1" w:styleId="TitleChar">
+    <w:name w:val="Title Char"/>
+    <w:basedOn w:val="DefaultParagraphFont"/>
+    <w:link w:val="Title"/>
     <w:rsid w:val="00D83067"/>
     <w:rPr>
       <w:rFonts w:ascii="Arial" w:eastAsia="Arial" w:hAnsi="Arial" w:cs="Arial"/>
@@ -20437,7 +20646,7 @@
   </w:style>
   <w:style w:type="numbering" w:customStyle="1" w:styleId="StyleBulletListOutlinenumberedLeft063cmHanging06">
     <w:name w:val="Style Bullet List + Outline numbered Left:  063 cm Hanging:  06..."/>
-    <w:basedOn w:val="Aucuneliste"/>
+    <w:basedOn w:val="NoList"/>
     <w:rsid w:val="00D83067"/>
     <w:pPr>
       <w:numPr>
@@ -20447,7 +20656,7 @@
   </w:style>
   <w:style w:type="paragraph" w:customStyle="1" w:styleId="PAFeedbackResponse">
     <w:name w:val="PAFeedback Response"/>
-    <w:basedOn w:val="Corpsdetexte"/>
+    <w:basedOn w:val="BodyText"/>
     <w:qFormat/>
     <w:rsid w:val="00D83067"/>
     <w:pPr>
@@ -20460,7 +20669,7 @@
   </w:style>
   <w:style w:type="paragraph" w:customStyle="1" w:styleId="BodyBE">
     <w:name w:val="Body BE"/>
-    <w:basedOn w:val="Corpsdetexte"/>
+    <w:basedOn w:val="BodyText"/>
     <w:qFormat/>
     <w:rsid w:val="00D83067"/>
     <w:pPr>
@@ -20476,8 +20685,8 @@
   </w:style>
   <w:style w:type="paragraph" w:customStyle="1" w:styleId="Numbers">
     <w:name w:val="Numbers"/>
-    <w:basedOn w:val="Corpsdetexte"/>
-    <w:next w:val="Corpsdetexte"/>
+    <w:basedOn w:val="BodyText"/>
+    <w:next w:val="BodyText"/>
     <w:rsid w:val="00D83067"/>
     <w:pPr>
       <w:spacing w:before="240" w:after="120"/>
@@ -20534,7 +20743,7 @@
   </w:style>
   <w:style w:type="paragraph" w:customStyle="1" w:styleId="bullets">
     <w:name w:val="bullets"/>
-    <w:next w:val="Corpsdetexte"/>
+    <w:next w:val="BodyText"/>
     <w:link w:val="bulletsChar"/>
     <w:rsid w:val="00D83067"/>
     <w:pPr>
@@ -20555,7 +20764,7 @@
   </w:style>
   <w:style w:type="character" w:customStyle="1" w:styleId="bulletsChar">
     <w:name w:val="bullets Char"/>
-    <w:basedOn w:val="CorpsdetexteCar"/>
+    <w:basedOn w:val="BodyTextChar"/>
     <w:link w:val="bullets"/>
     <w:rsid w:val="00D83067"/>
     <w:rPr>
@@ -20567,11 +20776,11 @@
       <w:lang w:val="en-GB" w:eastAsia="nl-NL"/>
     </w:rPr>
   </w:style>
-  <w:style w:type="paragraph" w:styleId="z-Basduformulaire">
+  <w:style w:type="paragraph" w:styleId="z-BottomofForm">
     <w:name w:val="HTML Bottom of Form"/>
     <w:basedOn w:val="Normal"/>
     <w:next w:val="Normal"/>
-    <w:link w:val="z-BasduformulaireCar"/>
+    <w:link w:val="z-BottomofFormChar"/>
     <w:hidden/>
     <w:rsid w:val="00D83067"/>
     <w:pPr>
@@ -20590,10 +20799,10 @@
       <w:szCs w:val="16"/>
     </w:rPr>
   </w:style>
-  <w:style w:type="character" w:customStyle="1" w:styleId="z-BasduformulaireCar">
-    <w:name w:val="z-Bas du formulaire Car"/>
-    <w:basedOn w:val="Policepardfaut"/>
-    <w:link w:val="z-Basduformulaire"/>
+  <w:style w:type="character" w:customStyle="1" w:styleId="z-BottomofFormChar">
+    <w:name w:val="z-Bottom of Form Char"/>
+    <w:basedOn w:val="DefaultParagraphFont"/>
+    <w:link w:val="z-BottomofForm"/>
     <w:rsid w:val="00D83067"/>
     <w:rPr>
       <w:rFonts w:ascii="Arial" w:eastAsia="Times New Roman" w:hAnsi="Arial" w:cs="Arial"/>
@@ -20603,11 +20812,11 @@
       <w:lang w:val="en-GB" w:eastAsia="nl-NL"/>
     </w:rPr>
   </w:style>
-  <w:style w:type="paragraph" w:styleId="z-Hautduformulaire">
+  <w:style w:type="paragraph" w:styleId="z-TopofForm">
     <w:name w:val="HTML Top of Form"/>
     <w:basedOn w:val="Normal"/>
     <w:next w:val="Normal"/>
-    <w:link w:val="z-HautduformulaireCar"/>
+    <w:link w:val="z-TopofFormChar"/>
     <w:hidden/>
     <w:rsid w:val="00D83067"/>
     <w:pPr>
@@ -20626,10 +20835,10 @@
       <w:szCs w:val="16"/>
     </w:rPr>
   </w:style>
-  <w:style w:type="character" w:customStyle="1" w:styleId="z-HautduformulaireCar">
-    <w:name w:val="z-Haut du formulaire Car"/>
-    <w:basedOn w:val="Policepardfaut"/>
-    <w:link w:val="z-Hautduformulaire"/>
+  <w:style w:type="character" w:customStyle="1" w:styleId="z-TopofFormChar">
+    <w:name w:val="z-Top of Form Char"/>
+    <w:basedOn w:val="DefaultParagraphFont"/>
+    <w:link w:val="z-TopofForm"/>
     <w:rsid w:val="00D83067"/>
     <w:rPr>
       <w:rFonts w:ascii="Arial" w:eastAsia="Times New Roman" w:hAnsi="Arial" w:cs="Arial"/>
@@ -20639,10 +20848,10 @@
       <w:lang w:val="en-GB" w:eastAsia="nl-NL"/>
     </w:rPr>
   </w:style>
-  <w:style w:type="paragraph" w:styleId="Notedebasdepage">
+  <w:style w:type="paragraph" w:styleId="FootnoteText">
     <w:name w:val="footnote text"/>
-    <w:basedOn w:val="Corpsdetexte"/>
-    <w:link w:val="NotedebasdepageCar"/>
+    <w:basedOn w:val="BodyText"/>
+    <w:link w:val="FootnoteTextChar"/>
     <w:uiPriority w:val="99"/>
     <w:locked/>
     <w:rsid w:val="00D83067"/>
@@ -20656,10 +20865,10 @@
       <w:szCs w:val="20"/>
     </w:rPr>
   </w:style>
-  <w:style w:type="character" w:customStyle="1" w:styleId="NotedebasdepageCar">
-    <w:name w:val="Note de bas de page Car"/>
-    <w:basedOn w:val="Policepardfaut"/>
-    <w:link w:val="Notedebasdepage"/>
+  <w:style w:type="character" w:customStyle="1" w:styleId="FootnoteTextChar">
+    <w:name w:val="Footnote Text Char"/>
+    <w:basedOn w:val="DefaultParagraphFont"/>
+    <w:link w:val="FootnoteText"/>
     <w:uiPriority w:val="99"/>
     <w:rsid w:val="00D83067"/>
     <w:rPr>
@@ -20670,9 +20879,9 @@
       <w:lang w:val="en-GB" w:eastAsia="nl-NL"/>
     </w:rPr>
   </w:style>
-  <w:style w:type="character" w:styleId="Appelnotedebasdep">
+  <w:style w:type="character" w:styleId="FootnoteReference">
     <w:name w:val="footnote reference"/>
-    <w:basedOn w:val="Policepardfaut"/>
+    <w:basedOn w:val="DefaultParagraphFont"/>
     <w:uiPriority w:val="99"/>
     <w:locked/>
     <w:rsid w:val="00D83067"/>
@@ -20706,7 +20915,7 @@
   </w:style>
   <w:style w:type="table" w:customStyle="1" w:styleId="StyleKay">
     <w:name w:val="StyleKay"/>
-    <w:basedOn w:val="TableauNormal"/>
+    <w:basedOn w:val="TableNormal"/>
     <w:uiPriority w:val="99"/>
     <w:rsid w:val="00D83067"/>
     <w:pPr>
@@ -20758,9 +20967,9 @@
       </w:numPr>
     </w:pPr>
   </w:style>
-  <w:style w:type="character" w:styleId="Accentuation">
+  <w:style w:type="character" w:styleId="Emphasis">
     <w:name w:val="Emphasis"/>
-    <w:basedOn w:val="Policepardfaut"/>
+    <w:basedOn w:val="DefaultParagraphFont"/>
     <w:uiPriority w:val="20"/>
     <w:qFormat/>
     <w:locked/>
@@ -20772,7 +20981,7 @@
   </w:style>
   <w:style w:type="paragraph" w:customStyle="1" w:styleId="Guidelinestext">
     <w:name w:val="Guidelines text"/>
-    <w:basedOn w:val="Corpsdetexte"/>
+    <w:basedOn w:val="BodyText"/>
     <w:link w:val="GuidelinestextCharChar"/>
     <w:rsid w:val="00D83067"/>
     <w:rPr>
@@ -20815,7 +21024,7 @@
   </w:style>
   <w:style w:type="paragraph" w:customStyle="1" w:styleId="StyleBodyTextBoldRed">
     <w:name w:val="Style Body Text + Bold Red"/>
-    <w:basedOn w:val="Corpsdetexte"/>
+    <w:basedOn w:val="BodyText"/>
     <w:rsid w:val="00D83067"/>
     <w:pPr>
       <w:spacing w:before="240" w:after="120"/>
@@ -20829,7 +21038,7 @@
   </w:style>
   <w:style w:type="paragraph" w:customStyle="1" w:styleId="StyleBodyTextBoldRed1">
     <w:name w:val="Style Body Text + Bold Red1"/>
-    <w:basedOn w:val="Corpsdetexte"/>
+    <w:basedOn w:val="BodyText"/>
     <w:rsid w:val="00D83067"/>
     <w:pPr>
       <w:spacing w:before="240" w:after="120"/>
@@ -20943,7 +21152,7 @@
   <w:style w:type="paragraph" w:customStyle="1" w:styleId="Heading">
     <w:name w:val="Heading"/>
     <w:basedOn w:val="Normal"/>
-    <w:next w:val="Corpsdetexte"/>
+    <w:next w:val="BodyText"/>
     <w:rsid w:val="00D83067"/>
     <w:pPr>
       <w:keepNext/>
@@ -20961,9 +21170,9 @@
       <w:lang w:val="en-US" w:eastAsia="zh-CN" w:bidi="hi-IN"/>
     </w:rPr>
   </w:style>
-  <w:style w:type="paragraph" w:styleId="Liste">
+  <w:style w:type="paragraph" w:styleId="List">
     <w:name w:val="List"/>
-    <w:basedOn w:val="Corpsdetexte"/>
+    <w:basedOn w:val="BodyText"/>
     <w:locked/>
     <w:rsid w:val="00D83067"/>
     <w:pPr>
@@ -21000,7 +21209,7 @@
   </w:style>
   <w:style w:type="paragraph" w:customStyle="1" w:styleId="DeliverablesIdentifier">
     <w:name w:val="Deliverables Identifier"/>
-    <w:basedOn w:val="Corpsdetexte"/>
+    <w:basedOn w:val="BodyText"/>
     <w:qFormat/>
     <w:rsid w:val="00D83067"/>
     <w:pPr>
@@ -21026,7 +21235,7 @@
   </w:style>
   <w:style w:type="numbering" w:customStyle="1" w:styleId="WWNum2">
     <w:name w:val="WWNum2"/>
-    <w:basedOn w:val="Aucuneliste"/>
+    <w:basedOn w:val="NoList"/>
     <w:rsid w:val="00D83067"/>
     <w:pPr>
       <w:numPr>
@@ -21036,7 +21245,7 @@
   </w:style>
   <w:style w:type="numbering" w:customStyle="1" w:styleId="WWNum5">
     <w:name w:val="WWNum5"/>
-    <w:basedOn w:val="Aucuneliste"/>
+    <w:basedOn w:val="NoList"/>
     <w:rsid w:val="00D83067"/>
     <w:pPr>
       <w:numPr>
@@ -21063,7 +21272,7 @@
   </w:style>
   <w:style w:type="paragraph" w:customStyle="1" w:styleId="PAFeedback">
     <w:name w:val="PAFeedback"/>
-    <w:basedOn w:val="Corpsdetexte"/>
+    <w:basedOn w:val="BodyText"/>
     <w:qFormat/>
     <w:rsid w:val="00D83067"/>
     <w:pPr>
@@ -21097,7 +21306,7 @@
   </w:style>
   <w:style w:type="character" w:customStyle="1" w:styleId="tablecontentsCar">
     <w:name w:val="table contents Car"/>
-    <w:basedOn w:val="Policepardfaut"/>
+    <w:basedOn w:val="DefaultParagraphFont"/>
     <w:link w:val="tablecontents0"/>
     <w:uiPriority w:val="99"/>
     <w:locked/>
@@ -21129,11 +21338,11 @@
       <w:lang w:val="fr-FR" w:eastAsia="hi-IN" w:bidi="hi-IN"/>
     </w:rPr>
   </w:style>
-  <w:style w:type="paragraph" w:styleId="Sous-titre">
+  <w:style w:type="paragraph" w:styleId="Subtitle">
     <w:name w:val="Subtitle"/>
     <w:basedOn w:val="Normal"/>
     <w:next w:val="Normal"/>
-    <w:link w:val="Sous-titreCar"/>
+    <w:link w:val="SubtitleChar"/>
     <w:uiPriority w:val="11"/>
     <w:qFormat/>
     <w:locked/>
@@ -21153,10 +21362,10 @@
       <w:lang w:val="en-US" w:eastAsia="en-US"/>
     </w:rPr>
   </w:style>
-  <w:style w:type="character" w:customStyle="1" w:styleId="Sous-titreCar">
-    <w:name w:val="Sous-titre Car"/>
-    <w:basedOn w:val="Policepardfaut"/>
-    <w:link w:val="Sous-titre"/>
+  <w:style w:type="character" w:customStyle="1" w:styleId="SubtitleChar">
+    <w:name w:val="Subtitle Char"/>
+    <w:basedOn w:val="DefaultParagraphFont"/>
+    <w:link w:val="Subtitle"/>
     <w:uiPriority w:val="11"/>
     <w:rsid w:val="00D83067"/>
     <w:rPr>
@@ -21168,10 +21377,10 @@
   </w:style>
   <w:style w:type="character" w:customStyle="1" w:styleId="apple-converted-space">
     <w:name w:val="apple-converted-space"/>
-    <w:basedOn w:val="Policepardfaut"/>
+    <w:basedOn w:val="DefaultParagraphFont"/>
     <w:rsid w:val="00D83067"/>
   </w:style>
-  <w:style w:type="table" w:customStyle="1" w:styleId="TableGrid">
+  <w:style w:type="table" w:customStyle="1" w:styleId="TableGrid0">
     <w:name w:val="TableGrid"/>
     <w:rsid w:val="00D83067"/>
     <w:pPr>
@@ -21192,7 +21401,7 @@
   </w:style>
   <w:style w:type="numbering" w:customStyle="1" w:styleId="ITEAReferenceItem">
     <w:name w:val="ITEA_Reference_Item"/>
-    <w:basedOn w:val="Aucuneliste"/>
+    <w:basedOn w:val="NoList"/>
     <w:uiPriority w:val="99"/>
     <w:rsid w:val="00DF6E33"/>
     <w:pPr>
@@ -21488,6 +21697,15 @@
 </file>
 
 <file path=customXml/item1.xml><?xml version="1.0" encoding="utf-8"?>
+<?mso-contentType ?>
+<FormTemplates xmlns="http://schemas.microsoft.com/sharepoint/v3/contenttype/forms">
+  <Display>DocumentLibraryForm</Display>
+  <Edit>DocumentLibraryForm</Edit>
+  <New>DocumentLibraryForm</New>
+</FormTemplates>
+</file>
+
+<file path=customXml/item2.xml><?xml version="1.0" encoding="utf-8"?>
 <p:properties xmlns:p="http://schemas.microsoft.com/office/2006/metadata/properties" xmlns:xsi="http://www.w3.org/2001/XMLSchema-instance" xmlns:pc="http://schemas.microsoft.com/office/infopath/2007/PartnerControls">
   <documentManagement>
     <TaxCatchAll xmlns="194ccb06-a9bd-44be-8233-5ea8b0721088"/>
@@ -21498,7 +21716,7 @@
 </p:properties>
 </file>
 
-<file path=customXml/item2.xml><?xml version="1.0" encoding="utf-8"?>
+<file path=customXml/item3.xml><?xml version="1.0" encoding="utf-8"?>
 <ct:contentTypeSchema xmlns:ct="http://schemas.microsoft.com/office/2006/metadata/contentType" xmlns:ma="http://schemas.microsoft.com/office/2006/metadata/properties/metaAttributes" ct:_="" ma:_="" ma:contentTypeName="Document" ma:contentTypeID="0x0101005BFB70258BA69E4DAF3FE5F4C0DA7431" ma:contentTypeVersion="3" ma:contentTypeDescription="Create a new document." ma:contentTypeScope="" ma:versionID="73b0da4689f410ccc075ca2e5729e523">
   <xsd:schema xmlns:xsd="http://www.w3.org/2001/XMLSchema" xmlns:xs="http://www.w3.org/2001/XMLSchema" xmlns:p="http://schemas.microsoft.com/office/2006/metadata/properties" xmlns:ns2="194ccb06-a9bd-44be-8233-5ea8b0721088" targetNamespace="http://schemas.microsoft.com/office/2006/metadata/properties" ma:root="true" ma:fieldsID="e94a1f9785d1c13fc1ca94d7aa1cdcfb" ns2:_="">
     <xsd:import namespace="194ccb06-a9bd-44be-8233-5ea8b0721088"/>
@@ -21638,36 +21856,29 @@
 </ct:contentTypeSchema>
 </file>
 
-<file path=customXml/item3.xml><?xml version="1.0" encoding="utf-8"?>
-<?mso-contentType ?>
-<FormTemplates xmlns="http://schemas.microsoft.com/sharepoint/v3/contenttype/forms">
-  <Display>DocumentLibraryForm</Display>
-  <Edit>DocumentLibraryForm</Edit>
-  <New>DocumentLibraryForm</New>
-</FormTemplates>
-</file>
-
 <file path=customXml/item4.xml><?xml version="1.0" encoding="utf-8"?>
 <b:Sources xmlns:b="http://schemas.openxmlformats.org/officeDocument/2006/bibliography" xmlns="http://schemas.openxmlformats.org/officeDocument/2006/bibliography" SelectedStyle="\APA.XSL" StyleName="APA Fifth Edition"/>
 </file>
 
 <file path=customXml/itemProps1.xml><?xml version="1.0" encoding="utf-8"?>
-<ds:datastoreItem xmlns:ds="http://schemas.openxmlformats.org/officeDocument/2006/customXml" ds:itemID="{DFFBFD16-ACF5-4461-95B8-9F684056E623}">
+<ds:datastoreItem xmlns:ds="http://schemas.openxmlformats.org/officeDocument/2006/customXml" ds:itemID="{1D7ACB1F-E46F-44D4-BC20-DD633AB4993C}">
   <ds:schemaRefs>
-    <ds:schemaRef ds:uri="http://schemas.microsoft.com/office/2006/documentManagement/types"/>
-    <ds:schemaRef ds:uri="http://schemas.openxmlformats.org/package/2006/metadata/core-properties"/>
-    <ds:schemaRef ds:uri="http://purl.org/dc/elements/1.1/"/>
-    <ds:schemaRef ds:uri="http://schemas.microsoft.com/office/infopath/2007/PartnerControls"/>
-    <ds:schemaRef ds:uri="194ccb06-a9bd-44be-8233-5ea8b0721088"/>
-    <ds:schemaRef ds:uri="http://schemas.microsoft.com/office/2006/metadata/properties"/>
-    <ds:schemaRef ds:uri="http://purl.org/dc/terms/"/>
-    <ds:schemaRef ds:uri="http://www.w3.org/XML/1998/namespace"/>
-    <ds:schemaRef ds:uri="http://purl.org/dc/dcmitype/"/>
+    <ds:schemaRef ds:uri="http://schemas.microsoft.com/sharepoint/v3/contenttype/forms"/>
   </ds:schemaRefs>
 </ds:datastoreItem>
 </file>
 
 <file path=customXml/itemProps2.xml><?xml version="1.0" encoding="utf-8"?>
+<ds:datastoreItem xmlns:ds="http://schemas.openxmlformats.org/officeDocument/2006/customXml" ds:itemID="{DFFBFD16-ACF5-4461-95B8-9F684056E623}">
+  <ds:schemaRefs>
+    <ds:schemaRef ds:uri="http://schemas.microsoft.com/office/2006/metadata/properties"/>
+    <ds:schemaRef ds:uri="http://schemas.microsoft.com/office/infopath/2007/PartnerControls"/>
+    <ds:schemaRef ds:uri="194ccb06-a9bd-44be-8233-5ea8b0721088"/>
+  </ds:schemaRefs>
+</ds:datastoreItem>
+</file>
+
+<file path=customXml/itemProps3.xml><?xml version="1.0" encoding="utf-8"?>
 <ds:datastoreItem xmlns:ds="http://schemas.openxmlformats.org/officeDocument/2006/customXml" ds:itemID="{2B28CEEB-9257-4774-AB39-CF21349B8800}">
   <ds:schemaRefs>
     <ds:schemaRef ds:uri="http://schemas.microsoft.com/office/2006/metadata/contentType"/>
@@ -21685,16 +21896,8 @@
 </ds:datastoreItem>
 </file>
 
-<file path=customXml/itemProps3.xml><?xml version="1.0" encoding="utf-8"?>
-<ds:datastoreItem xmlns:ds="http://schemas.openxmlformats.org/officeDocument/2006/customXml" ds:itemID="{1D7ACB1F-E46F-44D4-BC20-DD633AB4993C}">
-  <ds:schemaRefs>
-    <ds:schemaRef ds:uri="http://schemas.microsoft.com/sharepoint/v3/contenttype/forms"/>
-  </ds:schemaRefs>
-</ds:datastoreItem>
-</file>
-
 <file path=customXml/itemProps4.xml><?xml version="1.0" encoding="utf-8"?>
-<ds:datastoreItem xmlns:ds="http://schemas.openxmlformats.org/officeDocument/2006/customXml" ds:itemID="{10F80681-79A9-4CBB-9A1A-7F8F04CB21F9}">
+<ds:datastoreItem xmlns:ds="http://schemas.openxmlformats.org/officeDocument/2006/customXml" ds:itemID="{BA8C5240-E87E-448E-8E0A-51D3B9B62C67}">
   <ds:schemaRefs>
     <ds:schemaRef ds:uri="http://schemas.openxmlformats.org/officeDocument/2006/bibliography"/>
   </ds:schemaRefs>
